--- a/Documentacion/Guia de Usuario_Proyecto Final Fase 01 - Data Path.docx
+++ b/Documentacion/Guia de Usuario_Proyecto Final Fase 01 - Data Path.docx
@@ -1,6 +1,6 @@
 
 <file path=word/document.xml><?xml version="1.0" encoding="utf-8"?>
-<w:document xmlns:wpc="http://schemas.microsoft.com/office/word/2010/wordprocessingCanvas" xmlns:cx="http://schemas.microsoft.com/office/drawing/2014/chartex" xmlns:cx1="http://schemas.microsoft.com/office/drawing/2015/9/8/chartex" xmlns:cx2="http://schemas.microsoft.com/office/drawing/2015/10/21/chartex" xmlns:cx3="http://schemas.microsoft.com/office/drawing/2016/5/9/chartex" xmlns:cx4="http://schemas.microsoft.com/office/drawing/2016/5/10/chartex" xmlns:cx5="http://schemas.microsoft.com/office/drawing/2016/5/11/chartex" xmlns:cx6="http://schemas.microsoft.com/office/drawing/2016/5/12/chartex" xmlns:cx7="http://schemas.microsoft.com/office/drawing/2016/5/13/chartex" xmlns:cx8="http://schemas.microsoft.com/office/drawing/2016/5/14/chartex" xmlns:mc="http://schemas.openxmlformats.org/markup-compatibility/2006" xmlns:aink="http://schemas.microsoft.com/office/drawing/2016/ink" xmlns:am3d="http://schemas.microsoft.com/office/drawing/2017/model3d" xmlns:o="urn:schemas-microsoft-com:office:office" xmlns:oel="http://schemas.microsoft.com/office/2019/extlst" xmlns:r="http://schemas.openxmlformats.org/officeDocument/2006/relationships" xmlns:m="http://schemas.openxmlformats.org/officeDocument/2006/math" xmlns:v="urn:schemas-microsoft-com:vml" xmlns:wp14="http://schemas.microsoft.com/office/word/2010/wordprocessingDrawing" xmlns:wp="http://schemas.openxmlformats.org/drawingml/2006/wordprocessingDrawing" xmlns:w10="urn:schemas-microsoft-com:office:word" xmlns:w="http://schemas.openxmlformats.org/wordprocessingml/2006/main" xmlns:w14="http://schemas.microsoft.com/office/word/2010/wordml" xmlns:w15="http://schemas.microsoft.com/office/word/2012/wordml" xmlns:w16cex="http://schemas.microsoft.com/office/word/2018/wordml/cex" xmlns:w16cid="http://schemas.microsoft.com/office/word/2016/wordml/cid" xmlns:w16="http://schemas.microsoft.com/office/word/2018/wordml" xmlns:w16sdtdh="http://schemas.microsoft.com/office/word/2020/wordml/sdtdatahash" xmlns:w16se="http://schemas.microsoft.com/office/word/2015/wordml/symex" xmlns:wpg="http://schemas.microsoft.com/office/word/2010/wordprocessingGroup" xmlns:wpi="http://schemas.microsoft.com/office/word/2010/wordprocessingInk" xmlns:wne="http://schemas.microsoft.com/office/word/2006/wordml" xmlns:wps="http://schemas.microsoft.com/office/word/2010/wordprocessingShape" mc:Ignorable="w14 w15 w16se w16cid w16 w16cex w16sdtdh wp14">
+<w:document xmlns:wpc="http://schemas.microsoft.com/office/word/2010/wordprocessingCanvas" xmlns:cx="http://schemas.microsoft.com/office/drawing/2014/chartex" xmlns:cx1="http://schemas.microsoft.com/office/drawing/2015/9/8/chartex" xmlns:cx2="http://schemas.microsoft.com/office/drawing/2015/10/21/chartex" xmlns:cx3="http://schemas.microsoft.com/office/drawing/2016/5/9/chartex" xmlns:cx4="http://schemas.microsoft.com/office/drawing/2016/5/10/chartex" xmlns:cx5="http://schemas.microsoft.com/office/drawing/2016/5/11/chartex" xmlns:cx6="http://schemas.microsoft.com/office/drawing/2016/5/12/chartex" xmlns:cx7="http://schemas.microsoft.com/office/drawing/2016/5/13/chartex" xmlns:cx8="http://schemas.microsoft.com/office/drawing/2016/5/14/chartex" xmlns:mc="http://schemas.openxmlformats.org/markup-compatibility/2006" xmlns:aink="http://schemas.microsoft.com/office/drawing/2016/ink" xmlns:am3d="http://schemas.microsoft.com/office/drawing/2017/model3d" xmlns:o="urn:schemas-microsoft-com:office:office" xmlns:oel="http://schemas.microsoft.com/office/2019/extlst" xmlns:r="http://schemas.openxmlformats.org/officeDocument/2006/relationships" xmlns:m="http://schemas.openxmlformats.org/officeDocument/2006/math" xmlns:v="urn:schemas-microsoft-com:vml" xmlns:wp14="http://schemas.microsoft.com/office/word/2010/wordprocessingDrawing" xmlns:wp="http://schemas.openxmlformats.org/drawingml/2006/wordprocessingDrawing" xmlns:w10="urn:schemas-microsoft-com:office:word" xmlns:w="http://schemas.openxmlformats.org/wordprocessingml/2006/main" xmlns:w14="http://schemas.microsoft.com/office/word/2010/wordml" xmlns:w15="http://schemas.microsoft.com/office/word/2012/wordml" xmlns:w16cex="http://schemas.microsoft.com/office/word/2018/wordml/cex" xmlns:w16cid="http://schemas.microsoft.com/office/word/2016/wordml/cid" xmlns:w16="http://schemas.microsoft.com/office/word/2018/wordml" xmlns:w16du="http://schemas.microsoft.com/office/word/2023/wordml/word16du" xmlns:w16sdtdh="http://schemas.microsoft.com/office/word/2020/wordml/sdtdatahash" xmlns:w16se="http://schemas.microsoft.com/office/word/2015/wordml/symex" xmlns:wpg="http://schemas.microsoft.com/office/word/2010/wordprocessingGroup" xmlns:wpi="http://schemas.microsoft.com/office/word/2010/wordprocessingInk" xmlns:wne="http://schemas.microsoft.com/office/word/2006/wordml" xmlns:wps="http://schemas.microsoft.com/office/word/2010/wordprocessingShape" mc:Ignorable="w14 w15 w16se w16cid w16 w16cex w16sdtdh w16du wp14">
   <w:body>
     <w:p>
       <w:pPr>
@@ -26,15 +26,6 @@
       <w:pPr>
         <w:rPr>
           <w:rFonts w:ascii="Arial" w:hAnsi="Arial" w:cs="Arial"/>
-          <w:sz w:val="24"/>
-          <w:szCs w:val="24"/>
-        </w:rPr>
-      </w:pPr>
-    </w:p>
-    <w:p>
-      <w:pPr>
-        <w:rPr>
-          <w:rFonts w:ascii="Arial" w:hAnsi="Arial" w:cs="Arial"/>
           <w:b/>
           <w:bCs/>
           <w:color w:val="0070C0"/>
@@ -42,7 +33,9 @@
           <w:szCs w:val="24"/>
         </w:rPr>
       </w:pPr>
-      <w:r>
+    </w:p>
+    <w:p>
+      <w:pPr>
         <w:rPr>
           <w:rFonts w:ascii="Arial" w:hAnsi="Arial" w:cs="Arial"/>
           <w:b/>
@@ -51,6 +44,16 @@
           <w:sz w:val="24"/>
           <w:szCs w:val="24"/>
         </w:rPr>
+      </w:pPr>
+      <w:r>
+        <w:rPr>
+          <w:rFonts w:ascii="Arial" w:hAnsi="Arial" w:cs="Arial"/>
+          <w:b/>
+          <w:bCs/>
+          <w:color w:val="0070C0"/>
+          <w:sz w:val="24"/>
+          <w:szCs w:val="24"/>
+        </w:rPr>
         <w:t>Introducción</w:t>
       </w:r>
     </w:p>
@@ -68,7 +71,7 @@
           <w:sz w:val="24"/>
           <w:szCs w:val="24"/>
         </w:rPr>
-        <w:t xml:space="preserve">Esta guía proporciona instrucciones para utilizar el </w:t>
+        <w:t xml:space="preserve">Esta guía proporciona instrucciones para utilizar el DataPath implementado en </w:t>
       </w:r>
       <w:proofErr w:type="spellStart"/>
       <w:r>
@@ -77,7 +80,7 @@
           <w:sz w:val="24"/>
           <w:szCs w:val="24"/>
         </w:rPr>
-        <w:t>DataPath</w:t>
+        <w:t>Verilog</w:t>
       </w:r>
       <w:proofErr w:type="spellEnd"/>
       <w:r>
@@ -86,43 +89,24 @@
           <w:sz w:val="24"/>
           <w:szCs w:val="24"/>
         </w:rPr>
-        <w:t xml:space="preserve"> implementado en </w:t>
-      </w:r>
-      <w:proofErr w:type="spellStart"/>
-      <w:r>
-        <w:rPr>
-          <w:rFonts w:ascii="Arial" w:hAnsi="Arial" w:cs="Arial"/>
-          <w:sz w:val="24"/>
-          <w:szCs w:val="24"/>
-        </w:rPr>
-        <w:t>Verilog</w:t>
-      </w:r>
-      <w:proofErr w:type="spellEnd"/>
-      <w:r>
-        <w:rPr>
-          <w:rFonts w:ascii="Arial" w:hAnsi="Arial" w:cs="Arial"/>
-          <w:sz w:val="24"/>
-          <w:szCs w:val="24"/>
-        </w:rPr>
-        <w:t xml:space="preserve"> para ejecutar instrucciones básicas tipo R en un procesador. El </w:t>
-      </w:r>
-      <w:proofErr w:type="spellStart"/>
-      <w:r>
-        <w:rPr>
-          <w:rFonts w:ascii="Arial" w:hAnsi="Arial" w:cs="Arial"/>
-          <w:sz w:val="24"/>
-          <w:szCs w:val="24"/>
-        </w:rPr>
-        <w:t>DataPath</w:t>
-      </w:r>
-      <w:proofErr w:type="spellEnd"/>
-      <w:r>
-        <w:rPr>
-          <w:rFonts w:ascii="Arial" w:hAnsi="Arial" w:cs="Arial"/>
-          <w:sz w:val="24"/>
-          <w:szCs w:val="24"/>
-        </w:rPr>
-        <w:t xml:space="preserve"> consta de varios módulos que se encargan de controlar el flujo de datos y realizar operaciones aritméticas y lógicas.</w:t>
+        <w:t xml:space="preserve"> para ejecutar instrucciones básicas tipo R en un procesador. El DataPath consta de varios módulos que se encargan de controlar el flujo de datos y realizar operaciones aritméticas y lógicas.</w:t>
+      </w:r>
+    </w:p>
+    <w:p>
+      <w:pPr>
+        <w:rPr>
+          <w:rFonts w:ascii="Arial" w:hAnsi="Arial" w:cs="Arial"/>
+          <w:sz w:val="24"/>
+          <w:szCs w:val="24"/>
+        </w:rPr>
+      </w:pPr>
+      <w:r>
+        <w:rPr>
+          <w:rFonts w:ascii="Arial" w:hAnsi="Arial" w:cs="Arial"/>
+          <w:sz w:val="24"/>
+          <w:szCs w:val="24"/>
+        </w:rPr>
+        <w:t>Este programa en Python está diseñado para decodificar instrucciones de ensamblador MIPS a su equivalente binario. Utiliza un diccionario para mapear las operaciones de ensamblador a sus códigos de operación y función en binario, y puede ser extendido fácilmente para manejar más instrucciones en el futuro.</w:t>
       </w:r>
     </w:p>
     <w:p>
@@ -176,36 +160,16 @@
           <w:sz w:val="24"/>
           <w:szCs w:val="24"/>
         </w:rPr>
-        <w:t xml:space="preserve">Software de simulación </w:t>
-      </w:r>
-      <w:proofErr w:type="spellStart"/>
-      <w:r>
-        <w:rPr>
-          <w:rFonts w:ascii="Arial" w:hAnsi="Arial" w:cs="Arial"/>
-          <w:sz w:val="24"/>
-          <w:szCs w:val="24"/>
-        </w:rPr>
-        <w:t>Verilog</w:t>
-      </w:r>
-      <w:proofErr w:type="spellEnd"/>
-      <w:r>
-        <w:rPr>
-          <w:rFonts w:ascii="Arial" w:hAnsi="Arial" w:cs="Arial"/>
-          <w:sz w:val="24"/>
-          <w:szCs w:val="24"/>
-        </w:rPr>
-        <w:t xml:space="preserve"> (</w:t>
-      </w:r>
-      <w:proofErr w:type="spellStart"/>
-      <w:r>
-        <w:rPr>
-          <w:rFonts w:ascii="Arial" w:hAnsi="Arial" w:cs="Arial"/>
-          <w:sz w:val="24"/>
-          <w:szCs w:val="24"/>
-        </w:rPr>
-        <w:t>ModelSim</w:t>
-      </w:r>
-      <w:proofErr w:type="spellEnd"/>
+        <w:t>Archivos de Python (Decodificador.py, data.asm, data.</w:t>
+      </w:r>
+      <w:r>
+        <w:rPr>
+          <w:rFonts w:ascii="Arial" w:hAnsi="Arial" w:cs="Arial"/>
+          <w:sz w:val="24"/>
+          <w:szCs w:val="24"/>
+        </w:rPr>
+        <w:t>asm, data.txt</w:t>
+      </w:r>
       <w:r>
         <w:rPr>
           <w:rFonts w:ascii="Arial" w:hAnsi="Arial" w:cs="Arial"/>
@@ -234,6 +198,64 @@
           <w:sz w:val="24"/>
           <w:szCs w:val="24"/>
         </w:rPr>
+        <w:t xml:space="preserve">Software de simulación </w:t>
+      </w:r>
+      <w:proofErr w:type="spellStart"/>
+      <w:r>
+        <w:rPr>
+          <w:rFonts w:ascii="Arial" w:hAnsi="Arial" w:cs="Arial"/>
+          <w:sz w:val="24"/>
+          <w:szCs w:val="24"/>
+        </w:rPr>
+        <w:t>Verilog</w:t>
+      </w:r>
+      <w:proofErr w:type="spellEnd"/>
+      <w:r>
+        <w:rPr>
+          <w:rFonts w:ascii="Arial" w:hAnsi="Arial" w:cs="Arial"/>
+          <w:sz w:val="24"/>
+          <w:szCs w:val="24"/>
+        </w:rPr>
+        <w:t xml:space="preserve"> (</w:t>
+      </w:r>
+      <w:proofErr w:type="spellStart"/>
+      <w:r>
+        <w:rPr>
+          <w:rFonts w:ascii="Arial" w:hAnsi="Arial" w:cs="Arial"/>
+          <w:sz w:val="24"/>
+          <w:szCs w:val="24"/>
+        </w:rPr>
+        <w:t>ModelSim</w:t>
+      </w:r>
+      <w:proofErr w:type="spellEnd"/>
+      <w:r>
+        <w:rPr>
+          <w:rFonts w:ascii="Arial" w:hAnsi="Arial" w:cs="Arial"/>
+          <w:sz w:val="24"/>
+          <w:szCs w:val="24"/>
+        </w:rPr>
+        <w:t>)</w:t>
+      </w:r>
+    </w:p>
+    <w:p>
+      <w:pPr>
+        <w:pStyle w:val="Prrafodelista"/>
+        <w:numPr>
+          <w:ilvl w:val="0"/>
+          <w:numId w:val="2"/>
+        </w:numPr>
+        <w:rPr>
+          <w:rFonts w:ascii="Arial" w:hAnsi="Arial" w:cs="Arial"/>
+          <w:sz w:val="24"/>
+          <w:szCs w:val="24"/>
+        </w:rPr>
+      </w:pPr>
+      <w:r>
+        <w:rPr>
+          <w:rFonts w:ascii="Arial" w:hAnsi="Arial" w:cs="Arial"/>
+          <w:sz w:val="24"/>
+          <w:szCs w:val="24"/>
+        </w:rPr>
         <w:t xml:space="preserve">Archivos </w:t>
       </w:r>
       <w:proofErr w:type="spellStart"/>
@@ -534,21 +556,8 @@
           <w:sz w:val="24"/>
           <w:szCs w:val="24"/>
         </w:rPr>
-        <w:t xml:space="preserve">Pasos para utilizar el </w:t>
-      </w:r>
-      <w:proofErr w:type="spellStart"/>
-      <w:r>
-        <w:rPr>
-          <w:rFonts w:ascii="Arial" w:hAnsi="Arial" w:cs="Arial"/>
-          <w:b/>
-          <w:bCs/>
-          <w:color w:val="0070C0"/>
-          <w:sz w:val="24"/>
-          <w:szCs w:val="24"/>
-        </w:rPr>
-        <w:t>DataPath</w:t>
-      </w:r>
-      <w:proofErr w:type="spellEnd"/>
+        <w:t>Pasos para utilizar el DataPath</w:t>
+      </w:r>
     </w:p>
     <w:p>
       <w:pPr>
@@ -721,18 +730,8 @@
           <w:sz w:val="24"/>
           <w:szCs w:val="24"/>
         </w:rPr>
-        <w:t xml:space="preserve">Simulación del </w:t>
-      </w:r>
-      <w:proofErr w:type="spellStart"/>
-      <w:r>
-        <w:rPr>
-          <w:rFonts w:ascii="Arial" w:hAnsi="Arial" w:cs="Arial"/>
-          <w:sz w:val="24"/>
-          <w:szCs w:val="24"/>
-        </w:rPr>
-        <w:t>TestBench</w:t>
-      </w:r>
-      <w:proofErr w:type="spellEnd"/>
+        <w:t>Simulación del TestBench</w:t>
+      </w:r>
     </w:p>
     <w:p>
       <w:pPr>
@@ -793,43 +792,7 @@
           <w:sz w:val="24"/>
           <w:szCs w:val="24"/>
         </w:rPr>
-        <w:t xml:space="preserve">Simula el </w:t>
-      </w:r>
-      <w:proofErr w:type="spellStart"/>
-      <w:r>
-        <w:rPr>
-          <w:rFonts w:ascii="Arial" w:hAnsi="Arial" w:cs="Arial"/>
-          <w:sz w:val="24"/>
-          <w:szCs w:val="24"/>
-        </w:rPr>
-        <w:t>TestBench</w:t>
-      </w:r>
-      <w:proofErr w:type="spellEnd"/>
-      <w:r>
-        <w:rPr>
-          <w:rFonts w:ascii="Arial" w:hAnsi="Arial" w:cs="Arial"/>
-          <w:sz w:val="24"/>
-          <w:szCs w:val="24"/>
-        </w:rPr>
-        <w:t xml:space="preserve"> para verificar el funcionamiento del </w:t>
-      </w:r>
-      <w:proofErr w:type="spellStart"/>
-      <w:r>
-        <w:rPr>
-          <w:rFonts w:ascii="Arial" w:hAnsi="Arial" w:cs="Arial"/>
-          <w:sz w:val="24"/>
-          <w:szCs w:val="24"/>
-        </w:rPr>
-        <w:t>DataPath</w:t>
-      </w:r>
-      <w:proofErr w:type="spellEnd"/>
-      <w:r>
-        <w:rPr>
-          <w:rFonts w:ascii="Arial" w:hAnsi="Arial" w:cs="Arial"/>
-          <w:sz w:val="24"/>
-          <w:szCs w:val="24"/>
-        </w:rPr>
-        <w:t>.</w:t>
+        <w:t>Simula el TestBench para verificar el funcionamiento del DataPath.</w:t>
       </w:r>
     </w:p>
     <w:p>
@@ -895,25 +858,7 @@
           <w:sz w:val="24"/>
           <w:szCs w:val="24"/>
         </w:rPr>
-        <w:t xml:space="preserve">Analiza los resultados de la simulación para verificar que el </w:t>
-      </w:r>
-      <w:proofErr w:type="spellStart"/>
-      <w:r>
-        <w:rPr>
-          <w:rFonts w:ascii="Arial" w:hAnsi="Arial" w:cs="Arial"/>
-          <w:sz w:val="24"/>
-          <w:szCs w:val="24"/>
-        </w:rPr>
-        <w:t>DataPath</w:t>
-      </w:r>
-      <w:proofErr w:type="spellEnd"/>
-      <w:r>
-        <w:rPr>
-          <w:rFonts w:ascii="Arial" w:hAnsi="Arial" w:cs="Arial"/>
-          <w:sz w:val="24"/>
-          <w:szCs w:val="24"/>
-        </w:rPr>
-        <w:t xml:space="preserve"> esté ejecutando las instrucciones correctamente.</w:t>
+        <w:t>Analiza los resultados de la simulación para verificar que el DataPath esté ejecutando las instrucciones correctamente.</w:t>
       </w:r>
     </w:p>
     <w:p>
@@ -935,79 +880,7 @@
           <w:sz w:val="24"/>
           <w:szCs w:val="24"/>
         </w:rPr>
-        <w:t>Verifica que las señales de control (</w:t>
-      </w:r>
-      <w:proofErr w:type="spellStart"/>
-      <w:r>
-        <w:rPr>
-          <w:rFonts w:ascii="Arial" w:hAnsi="Arial" w:cs="Arial"/>
-          <w:sz w:val="24"/>
-          <w:szCs w:val="24"/>
-        </w:rPr>
-        <w:t>MemToReg</w:t>
-      </w:r>
-      <w:proofErr w:type="spellEnd"/>
-      <w:r>
-        <w:rPr>
-          <w:rFonts w:ascii="Arial" w:hAnsi="Arial" w:cs="Arial"/>
-          <w:sz w:val="24"/>
-          <w:szCs w:val="24"/>
-        </w:rPr>
-        <w:t xml:space="preserve">, </w:t>
-      </w:r>
-      <w:proofErr w:type="spellStart"/>
-      <w:r>
-        <w:rPr>
-          <w:rFonts w:ascii="Arial" w:hAnsi="Arial" w:cs="Arial"/>
-          <w:sz w:val="24"/>
-          <w:szCs w:val="24"/>
-        </w:rPr>
-        <w:t>RegWrite</w:t>
-      </w:r>
-      <w:proofErr w:type="spellEnd"/>
-      <w:r>
-        <w:rPr>
-          <w:rFonts w:ascii="Arial" w:hAnsi="Arial" w:cs="Arial"/>
-          <w:sz w:val="24"/>
-          <w:szCs w:val="24"/>
-        </w:rPr>
-        <w:t xml:space="preserve">, </w:t>
-      </w:r>
-      <w:proofErr w:type="spellStart"/>
-      <w:r>
-        <w:rPr>
-          <w:rFonts w:ascii="Arial" w:hAnsi="Arial" w:cs="Arial"/>
-          <w:sz w:val="24"/>
-          <w:szCs w:val="24"/>
-        </w:rPr>
-        <w:t>MemToWrite</w:t>
-      </w:r>
-      <w:proofErr w:type="spellEnd"/>
-      <w:r>
-        <w:rPr>
-          <w:rFonts w:ascii="Arial" w:hAnsi="Arial" w:cs="Arial"/>
-          <w:sz w:val="24"/>
-          <w:szCs w:val="24"/>
-        </w:rPr>
-        <w:t xml:space="preserve">, </w:t>
-      </w:r>
-      <w:proofErr w:type="spellStart"/>
-      <w:r>
-        <w:rPr>
-          <w:rFonts w:ascii="Arial" w:hAnsi="Arial" w:cs="Arial"/>
-          <w:sz w:val="24"/>
-          <w:szCs w:val="24"/>
-        </w:rPr>
-        <w:t>ALUOp</w:t>
-      </w:r>
-      <w:proofErr w:type="spellEnd"/>
-      <w:r>
-        <w:rPr>
-          <w:rFonts w:ascii="Arial" w:hAnsi="Arial" w:cs="Arial"/>
-          <w:sz w:val="24"/>
-          <w:szCs w:val="24"/>
-        </w:rPr>
-        <w:t>) se estén generando correctamente para cada instrucción.</w:t>
+        <w:t>Verifica que las señales de control (MemToReg, RegWrite, MemToWrite, ALUOp) se estén generando correctamente para cada instrucción.</w:t>
       </w:r>
     </w:p>
     <w:p>
@@ -1091,25 +964,8 @@
           <w:sz w:val="24"/>
           <w:szCs w:val="24"/>
         </w:rPr>
-        <w:t xml:space="preserve">Vuelve a compilar y simular el </w:t>
-      </w:r>
-      <w:proofErr w:type="spellStart"/>
-      <w:r>
-        <w:rPr>
-          <w:rFonts w:ascii="Arial" w:hAnsi="Arial" w:cs="Arial"/>
-          <w:sz w:val="24"/>
-          <w:szCs w:val="24"/>
-        </w:rPr>
-        <w:t>TestBench</w:t>
-      </w:r>
-      <w:proofErr w:type="spellEnd"/>
-      <w:r>
-        <w:rPr>
-          <w:rFonts w:ascii="Arial" w:hAnsi="Arial" w:cs="Arial"/>
-          <w:sz w:val="24"/>
-          <w:szCs w:val="24"/>
-        </w:rPr>
-        <w:t xml:space="preserve"> para verificar que se haya corregido el error.</w:t>
+        <w:lastRenderedPageBreak/>
+        <w:t>Vuelve a compilar y simular el TestBench para verificar que se haya corregido el error.</w:t>
       </w:r>
     </w:p>
     <w:p>
@@ -1123,6 +979,18 @@
           <w:szCs w:val="24"/>
         </w:rPr>
       </w:pPr>
+    </w:p>
+    <w:p>
+      <w:pPr>
+        <w:tabs>
+          <w:tab w:val="left" w:pos="965"/>
+        </w:tabs>
+        <w:rPr>
+          <w:rFonts w:ascii="Arial" w:hAnsi="Arial" w:cs="Arial"/>
+          <w:sz w:val="24"/>
+          <w:szCs w:val="24"/>
+        </w:rPr>
+      </w:pPr>
       <w:r>
         <w:rPr>
           <w:rFonts w:ascii="Arial" w:hAnsi="Arial" w:cs="Arial"/>
@@ -1132,11 +1000,9 @@
           <w:sz w:val="24"/>
           <w:szCs w:val="24"/>
         </w:rPr>
-        <w:br w:type="page"/>
-      </w:r>
-    </w:p>
-    <w:p>
-      <w:pPr>
+        <w:t>Pasos para utilizar el</w:t>
+      </w:r>
+      <w:r>
         <w:rPr>
           <w:rFonts w:ascii="Arial" w:hAnsi="Arial" w:cs="Arial"/>
           <w:b/>
@@ -1145,8 +1011,237 @@
           <w:sz w:val="24"/>
           <w:szCs w:val="24"/>
         </w:rPr>
-      </w:pPr>
-      <w:r>
+        <w:t xml:space="preserve"> decodificador</w:t>
+      </w:r>
+    </w:p>
+    <w:p>
+      <w:pPr>
+        <w:pStyle w:val="Prrafodelista"/>
+        <w:numPr>
+          <w:ilvl w:val="0"/>
+          <w:numId w:val="12"/>
+        </w:numPr>
+        <w:rPr>
+          <w:rFonts w:ascii="Arial" w:hAnsi="Arial" w:cs="Arial"/>
+          <w:sz w:val="24"/>
+          <w:szCs w:val="24"/>
+        </w:rPr>
+      </w:pPr>
+      <w:r>
+        <w:rPr>
+          <w:rFonts w:ascii="Arial" w:hAnsi="Arial" w:cs="Arial"/>
+          <w:sz w:val="24"/>
+          <w:szCs w:val="24"/>
+        </w:rPr>
+        <w:t>Preparación de los archivos</w:t>
+      </w:r>
+    </w:p>
+    <w:p>
+      <w:pPr>
+        <w:pStyle w:val="Prrafodelista"/>
+        <w:numPr>
+          <w:ilvl w:val="0"/>
+          <w:numId w:val="10"/>
+        </w:numPr>
+        <w:rPr>
+          <w:rFonts w:ascii="Arial" w:hAnsi="Arial" w:cs="Arial"/>
+          <w:sz w:val="24"/>
+          <w:szCs w:val="24"/>
+        </w:rPr>
+      </w:pPr>
+      <w:r>
+        <w:rPr>
+          <w:rFonts w:ascii="Arial" w:hAnsi="Arial" w:cs="Arial"/>
+          <w:sz w:val="24"/>
+          <w:szCs w:val="24"/>
+        </w:rPr>
+        <w:t>Asegúrate de tener un archivo de entrada con las instrucciones en ensamblador (</w:t>
+      </w:r>
+      <w:r>
+        <w:rPr>
+          <w:rFonts w:ascii="Arial" w:hAnsi="Arial" w:cs="Arial"/>
+          <w:sz w:val="24"/>
+          <w:szCs w:val="24"/>
+        </w:rPr>
+        <w:t>data.asm</w:t>
+      </w:r>
+      <w:r>
+        <w:rPr>
+          <w:rFonts w:ascii="Arial" w:hAnsi="Arial" w:cs="Arial"/>
+          <w:sz w:val="24"/>
+          <w:szCs w:val="24"/>
+        </w:rPr>
+        <w:t>).</w:t>
+      </w:r>
+    </w:p>
+    <w:p>
+      <w:pPr>
+        <w:pStyle w:val="Prrafodelista"/>
+        <w:numPr>
+          <w:ilvl w:val="0"/>
+          <w:numId w:val="10"/>
+        </w:numPr>
+        <w:rPr>
+          <w:rFonts w:ascii="Arial" w:hAnsi="Arial" w:cs="Arial"/>
+          <w:sz w:val="24"/>
+          <w:szCs w:val="24"/>
+        </w:rPr>
+      </w:pPr>
+      <w:r>
+        <w:rPr>
+          <w:rFonts w:ascii="Arial" w:hAnsi="Arial" w:cs="Arial"/>
+          <w:sz w:val="24"/>
+          <w:szCs w:val="24"/>
+        </w:rPr>
+        <w:t>Crea un archivo de salida donde se escribirán las instrucciones decodificadas en formato binario (</w:t>
+      </w:r>
+      <w:r>
+        <w:rPr>
+          <w:rFonts w:ascii="Arial" w:hAnsi="Arial" w:cs="Arial"/>
+          <w:sz w:val="24"/>
+          <w:szCs w:val="24"/>
+        </w:rPr>
+        <w:t>data</w:t>
+      </w:r>
+      <w:r>
+        <w:rPr>
+          <w:rFonts w:ascii="Arial" w:hAnsi="Arial" w:cs="Arial"/>
+          <w:sz w:val="24"/>
+          <w:szCs w:val="24"/>
+        </w:rPr>
+        <w:t>.txt).</w:t>
+      </w:r>
+    </w:p>
+    <w:p>
+      <w:pPr>
+        <w:pStyle w:val="Prrafodelista"/>
+        <w:numPr>
+          <w:ilvl w:val="0"/>
+          <w:numId w:val="12"/>
+        </w:numPr>
+        <w:rPr>
+          <w:rFonts w:ascii="Arial" w:hAnsi="Arial" w:cs="Arial"/>
+          <w:sz w:val="24"/>
+          <w:szCs w:val="24"/>
+        </w:rPr>
+      </w:pPr>
+      <w:r>
+        <w:rPr>
+          <w:rFonts w:ascii="Arial" w:hAnsi="Arial" w:cs="Arial"/>
+          <w:sz w:val="24"/>
+          <w:szCs w:val="24"/>
+        </w:rPr>
+        <w:t>Ejecución del programa</w:t>
+      </w:r>
+    </w:p>
+    <w:p>
+      <w:pPr>
+        <w:pStyle w:val="Prrafodelista"/>
+        <w:numPr>
+          <w:ilvl w:val="0"/>
+          <w:numId w:val="11"/>
+        </w:numPr>
+        <w:rPr>
+          <w:rFonts w:ascii="Arial" w:hAnsi="Arial" w:cs="Arial"/>
+          <w:sz w:val="24"/>
+          <w:szCs w:val="24"/>
+        </w:rPr>
+      </w:pPr>
+      <w:r>
+        <w:rPr>
+          <w:rFonts w:ascii="Arial" w:hAnsi="Arial" w:cs="Arial"/>
+          <w:sz w:val="24"/>
+          <w:szCs w:val="24"/>
+        </w:rPr>
+        <w:t>Abre una terminal o línea de comandos.</w:t>
+      </w:r>
+    </w:p>
+    <w:p>
+      <w:pPr>
+        <w:pStyle w:val="Prrafodelista"/>
+        <w:numPr>
+          <w:ilvl w:val="0"/>
+          <w:numId w:val="11"/>
+        </w:numPr>
+        <w:rPr>
+          <w:rFonts w:ascii="Arial" w:hAnsi="Arial" w:cs="Arial"/>
+          <w:sz w:val="24"/>
+          <w:szCs w:val="24"/>
+        </w:rPr>
+      </w:pPr>
+      <w:r>
+        <w:rPr>
+          <w:rFonts w:ascii="Arial" w:hAnsi="Arial" w:cs="Arial"/>
+          <w:sz w:val="24"/>
+          <w:szCs w:val="24"/>
+        </w:rPr>
+        <w:t xml:space="preserve">Ejecuta el programa </w:t>
+      </w:r>
+    </w:p>
+    <w:p>
+      <w:pPr>
+        <w:pStyle w:val="Prrafodelista"/>
+        <w:numPr>
+          <w:ilvl w:val="0"/>
+          <w:numId w:val="12"/>
+        </w:numPr>
+        <w:rPr>
+          <w:rFonts w:ascii="Arial" w:hAnsi="Arial" w:cs="Arial"/>
+          <w:sz w:val="24"/>
+          <w:szCs w:val="24"/>
+        </w:rPr>
+      </w:pPr>
+      <w:r>
+        <w:rPr>
+          <w:rFonts w:ascii="Arial" w:hAnsi="Arial" w:cs="Arial"/>
+          <w:sz w:val="24"/>
+          <w:szCs w:val="24"/>
+        </w:rPr>
+        <w:t>Verificación de los resultados</w:t>
+      </w:r>
+    </w:p>
+    <w:p>
+      <w:pPr>
+        <w:pStyle w:val="Prrafodelista"/>
+        <w:numPr>
+          <w:ilvl w:val="0"/>
+          <w:numId w:val="13"/>
+        </w:numPr>
+        <w:rPr>
+          <w:rFonts w:ascii="Arial" w:hAnsi="Arial" w:cs="Arial"/>
+          <w:b/>
+          <w:bCs/>
+          <w:sz w:val="24"/>
+          <w:szCs w:val="24"/>
+        </w:rPr>
+      </w:pPr>
+      <w:r>
+        <w:rPr>
+          <w:rFonts w:ascii="Arial" w:hAnsi="Arial" w:cs="Arial"/>
+          <w:sz w:val="24"/>
+          <w:szCs w:val="24"/>
+        </w:rPr>
+        <w:t xml:space="preserve">Abre el archivo de salida </w:t>
+      </w:r>
+      <w:r>
+        <w:rPr>
+          <w:rFonts w:ascii="Arial" w:hAnsi="Arial" w:cs="Arial"/>
+          <w:sz w:val="24"/>
+          <w:szCs w:val="24"/>
+        </w:rPr>
+        <w:t>data</w:t>
+      </w:r>
+      <w:r>
+        <w:rPr>
+          <w:rFonts w:ascii="Arial" w:hAnsi="Arial" w:cs="Arial"/>
+          <w:sz w:val="24"/>
+          <w:szCs w:val="24"/>
+        </w:rPr>
+        <w:t>.txt para verificar que las instrucciones hayan sido decodificadas correctamente.</w:t>
+      </w:r>
+    </w:p>
+    <w:p>
+      <w:pPr>
         <w:rPr>
           <w:rFonts w:ascii="Arial" w:hAnsi="Arial" w:cs="Arial"/>
           <w:b/>
@@ -1155,41 +1250,62 @@
           <w:sz w:val="24"/>
           <w:szCs w:val="24"/>
         </w:rPr>
-        <w:lastRenderedPageBreak/>
-        <w:t>Conclusión</w:t>
-      </w:r>
+      </w:pPr>
     </w:p>
     <w:p>
       <w:pPr>
         <w:rPr>
           <w:rFonts w:ascii="Arial" w:hAnsi="Arial" w:cs="Arial"/>
-          <w:sz w:val="24"/>
-          <w:szCs w:val="24"/>
-        </w:rPr>
-      </w:pPr>
-      <w:r>
-        <w:rPr>
-          <w:rFonts w:ascii="Arial" w:hAnsi="Arial" w:cs="Arial"/>
-          <w:sz w:val="24"/>
-          <w:szCs w:val="24"/>
-        </w:rPr>
-        <w:t>Con esta guía,</w:t>
-      </w:r>
-      <w:r>
-        <w:rPr>
-          <w:rFonts w:ascii="Arial" w:hAnsi="Arial" w:cs="Arial"/>
-          <w:sz w:val="24"/>
-          <w:szCs w:val="24"/>
-        </w:rPr>
-        <w:t xml:space="preserve"> podrás</w:t>
-      </w:r>
-      <w:r>
-        <w:rPr>
-          <w:rFonts w:ascii="Arial" w:hAnsi="Arial" w:cs="Arial"/>
-          <w:sz w:val="24"/>
-          <w:szCs w:val="24"/>
-        </w:rPr>
-        <w:t xml:space="preserve"> utilizar el </w:t>
+          <w:b/>
+          <w:bCs/>
+          <w:color w:val="0070C0"/>
+          <w:sz w:val="24"/>
+          <w:szCs w:val="24"/>
+        </w:rPr>
+      </w:pPr>
+      <w:r>
+        <w:rPr>
+          <w:rFonts w:ascii="Arial" w:hAnsi="Arial" w:cs="Arial"/>
+          <w:b/>
+          <w:bCs/>
+          <w:color w:val="0070C0"/>
+          <w:sz w:val="24"/>
+          <w:szCs w:val="24"/>
+        </w:rPr>
+        <w:t>Conclusión</w:t>
+      </w:r>
+    </w:p>
+    <w:p>
+      <w:pPr>
+        <w:rPr>
+          <w:rFonts w:ascii="Arial" w:hAnsi="Arial" w:cs="Arial"/>
+          <w:sz w:val="24"/>
+          <w:szCs w:val="24"/>
+        </w:rPr>
+      </w:pPr>
+      <w:r>
+        <w:rPr>
+          <w:rFonts w:ascii="Arial" w:hAnsi="Arial" w:cs="Arial"/>
+          <w:sz w:val="24"/>
+          <w:szCs w:val="24"/>
+        </w:rPr>
+        <w:t>P</w:t>
+      </w:r>
+      <w:r>
+        <w:rPr>
+          <w:rFonts w:ascii="Arial" w:hAnsi="Arial" w:cs="Arial"/>
+          <w:sz w:val="24"/>
+          <w:szCs w:val="24"/>
+        </w:rPr>
+        <w:t>odrás</w:t>
+      </w:r>
+      <w:r>
+        <w:rPr>
+          <w:rFonts w:ascii="Arial" w:hAnsi="Arial" w:cs="Arial"/>
+          <w:sz w:val="24"/>
+          <w:szCs w:val="24"/>
+        </w:rPr>
+        <w:t xml:space="preserve"> utilizar el DataPath implementado en </w:t>
       </w:r>
       <w:proofErr w:type="spellStart"/>
       <w:r>
@@ -1198,7 +1314,7 @@
           <w:sz w:val="24"/>
           <w:szCs w:val="24"/>
         </w:rPr>
-        <w:t>DataPath</w:t>
+        <w:t>Verilog</w:t>
       </w:r>
       <w:proofErr w:type="spellEnd"/>
       <w:r>
@@ -1207,43 +1323,23 @@
           <w:sz w:val="24"/>
           <w:szCs w:val="24"/>
         </w:rPr>
-        <w:t xml:space="preserve"> implementado en </w:t>
-      </w:r>
-      <w:proofErr w:type="spellStart"/>
-      <w:r>
-        <w:rPr>
-          <w:rFonts w:ascii="Arial" w:hAnsi="Arial" w:cs="Arial"/>
-          <w:sz w:val="24"/>
-          <w:szCs w:val="24"/>
-        </w:rPr>
-        <w:t>Verilog</w:t>
-      </w:r>
-      <w:proofErr w:type="spellEnd"/>
-      <w:r>
-        <w:rPr>
-          <w:rFonts w:ascii="Arial" w:hAnsi="Arial" w:cs="Arial"/>
-          <w:sz w:val="24"/>
-          <w:szCs w:val="24"/>
-        </w:rPr>
-        <w:t xml:space="preserve"> para ejecutar instrucciones básicas tipo R en un procesador. Recuerda seguir los pasos cuidadosamente y realizar pruebas exhaustivas para asegurarte de que el </w:t>
-      </w:r>
-      <w:proofErr w:type="spellStart"/>
-      <w:r>
-        <w:rPr>
-          <w:rFonts w:ascii="Arial" w:hAnsi="Arial" w:cs="Arial"/>
-          <w:sz w:val="24"/>
-          <w:szCs w:val="24"/>
-        </w:rPr>
-        <w:t>DataPath</w:t>
-      </w:r>
-      <w:proofErr w:type="spellEnd"/>
-      <w:r>
-        <w:rPr>
-          <w:rFonts w:ascii="Arial" w:hAnsi="Arial" w:cs="Arial"/>
-          <w:sz w:val="24"/>
-          <w:szCs w:val="24"/>
-        </w:rPr>
-        <w:t xml:space="preserve"> funcione correctamente.</w:t>
+        <w:t xml:space="preserve"> para ejecutar instrucciones básicas tipo R en un procesador. Recuerda seguir los pasos cuidadosamente y realizar pruebas exhaustivas para asegurarte de que el DataPath funcione correctamente.</w:t>
+      </w:r>
+      <w:r>
+        <w:rPr>
+          <w:rFonts w:ascii="Arial" w:hAnsi="Arial" w:cs="Arial"/>
+          <w:sz w:val="24"/>
+          <w:szCs w:val="24"/>
+        </w:rPr>
+        <w:t xml:space="preserve"> D</w:t>
+      </w:r>
+      <w:r>
+        <w:rPr>
+          <w:rFonts w:ascii="Arial" w:hAnsi="Arial" w:cs="Arial"/>
+          <w:sz w:val="24"/>
+          <w:szCs w:val="24"/>
+        </w:rPr>
+        <w:t>eberías poder utilizar el programa de Python para decodificar instrucciones de ensamblador MIPS. Si tienes alguna pregunta o necesitas ayuda adicional, no dudes en consultar la documentación de Python o en pedir ayuda a un experto en programación.</w:t>
       </w:r>
     </w:p>
     <w:sectPr>
@@ -1257,8 +1353,121 @@
 </file>
 
 <file path=word/numbering.xml><?xml version="1.0" encoding="utf-8"?>
-<w:numbering xmlns:wpc="http://schemas.microsoft.com/office/word/2010/wordprocessingCanvas" xmlns:cx="http://schemas.microsoft.com/office/drawing/2014/chartex" xmlns:cx1="http://schemas.microsoft.com/office/drawing/2015/9/8/chartex" xmlns:cx2="http://schemas.microsoft.com/office/drawing/2015/10/21/chartex" xmlns:cx3="http://schemas.microsoft.com/office/drawing/2016/5/9/chartex" xmlns:cx4="http://schemas.microsoft.com/office/drawing/2016/5/10/chartex" xmlns:cx5="http://schemas.microsoft.com/office/drawing/2016/5/11/chartex" xmlns:cx6="http://schemas.microsoft.com/office/drawing/2016/5/12/chartex" xmlns:cx7="http://schemas.microsoft.com/office/drawing/2016/5/13/chartex" xmlns:cx8="http://schemas.microsoft.com/office/drawing/2016/5/14/chartex" xmlns:mc="http://schemas.openxmlformats.org/markup-compatibility/2006" xmlns:aink="http://schemas.microsoft.com/office/drawing/2016/ink" xmlns:am3d="http://schemas.microsoft.com/office/drawing/2017/model3d" xmlns:o="urn:schemas-microsoft-com:office:office" xmlns:oel="http://schemas.microsoft.com/office/2019/extlst" xmlns:r="http://schemas.openxmlformats.org/officeDocument/2006/relationships" xmlns:m="http://schemas.openxmlformats.org/officeDocument/2006/math" xmlns:v="urn:schemas-microsoft-com:vml" xmlns:wp14="http://schemas.microsoft.com/office/word/2010/wordprocessingDrawing" xmlns:wp="http://schemas.openxmlformats.org/drawingml/2006/wordprocessingDrawing" xmlns:w10="urn:schemas-microsoft-com:office:word" xmlns:w="http://schemas.openxmlformats.org/wordprocessingml/2006/main" xmlns:w14="http://schemas.microsoft.com/office/word/2010/wordml" xmlns:w15="http://schemas.microsoft.com/office/word/2012/wordml" xmlns:w16cex="http://schemas.microsoft.com/office/word/2018/wordml/cex" xmlns:w16cid="http://schemas.microsoft.com/office/word/2016/wordml/cid" xmlns:w16="http://schemas.microsoft.com/office/word/2018/wordml" xmlns:w16sdtdh="http://schemas.microsoft.com/office/word/2020/wordml/sdtdatahash" xmlns:w16se="http://schemas.microsoft.com/office/word/2015/wordml/symex" xmlns:wpg="http://schemas.microsoft.com/office/word/2010/wordprocessingGroup" xmlns:wpi="http://schemas.microsoft.com/office/word/2010/wordprocessingInk" xmlns:wne="http://schemas.microsoft.com/office/word/2006/wordml" xmlns:wps="http://schemas.microsoft.com/office/word/2010/wordprocessingShape" mc:Ignorable="w14 w15 w16se w16cid w16 w16cex w16sdtdh wp14">
+<w:numbering xmlns:wpc="http://schemas.microsoft.com/office/word/2010/wordprocessingCanvas" xmlns:cx="http://schemas.microsoft.com/office/drawing/2014/chartex" xmlns:cx1="http://schemas.microsoft.com/office/drawing/2015/9/8/chartex" xmlns:cx2="http://schemas.microsoft.com/office/drawing/2015/10/21/chartex" xmlns:cx3="http://schemas.microsoft.com/office/drawing/2016/5/9/chartex" xmlns:cx4="http://schemas.microsoft.com/office/drawing/2016/5/10/chartex" xmlns:cx5="http://schemas.microsoft.com/office/drawing/2016/5/11/chartex" xmlns:cx6="http://schemas.microsoft.com/office/drawing/2016/5/12/chartex" xmlns:cx7="http://schemas.microsoft.com/office/drawing/2016/5/13/chartex" xmlns:cx8="http://schemas.microsoft.com/office/drawing/2016/5/14/chartex" xmlns:mc="http://schemas.openxmlformats.org/markup-compatibility/2006" xmlns:aink="http://schemas.microsoft.com/office/drawing/2016/ink" xmlns:am3d="http://schemas.microsoft.com/office/drawing/2017/model3d" xmlns:o="urn:schemas-microsoft-com:office:office" xmlns:oel="http://schemas.microsoft.com/office/2019/extlst" xmlns:r="http://schemas.openxmlformats.org/officeDocument/2006/relationships" xmlns:m="http://schemas.openxmlformats.org/officeDocument/2006/math" xmlns:v="urn:schemas-microsoft-com:vml" xmlns:wp14="http://schemas.microsoft.com/office/word/2010/wordprocessingDrawing" xmlns:wp="http://schemas.openxmlformats.org/drawingml/2006/wordprocessingDrawing" xmlns:w10="urn:schemas-microsoft-com:office:word" xmlns:w="http://schemas.openxmlformats.org/wordprocessingml/2006/main" xmlns:w14="http://schemas.microsoft.com/office/word/2010/wordml" xmlns:w15="http://schemas.microsoft.com/office/word/2012/wordml" xmlns:w16cex="http://schemas.microsoft.com/office/word/2018/wordml/cex" xmlns:w16cid="http://schemas.microsoft.com/office/word/2016/wordml/cid" xmlns:w16="http://schemas.microsoft.com/office/word/2018/wordml" xmlns:w16du="http://schemas.microsoft.com/office/word/2023/wordml/word16du" xmlns:w16sdtdh="http://schemas.microsoft.com/office/word/2020/wordml/sdtdatahash" xmlns:w16se="http://schemas.microsoft.com/office/word/2015/wordml/symex" xmlns:wpg="http://schemas.microsoft.com/office/word/2010/wordprocessingGroup" xmlns:wpi="http://schemas.microsoft.com/office/word/2010/wordprocessingInk" xmlns:wne="http://schemas.microsoft.com/office/word/2006/wordml" xmlns:wps="http://schemas.microsoft.com/office/word/2010/wordprocessingShape" mc:Ignorable="w14 w15 w16se w16cid w16 w16cex w16sdtdh w16du wp14">
   <w:abstractNum w:abstractNumId="0" w15:restartNumberingAfterBreak="0">
+    <w:nsid w:val="059D769C"/>
+    <w:multiLevelType w:val="hybridMultilevel"/>
+    <w:tmpl w:val="1BD8A9E2"/>
+    <w:lvl w:ilvl="0" w:tplc="080A0001">
+      <w:start w:val="1"/>
+      <w:numFmt w:val="bullet"/>
+      <w:lvlText w:val=""/>
+      <w:lvlJc w:val="left"/>
+      <w:pPr>
+        <w:ind w:left="720" w:hanging="360"/>
+      </w:pPr>
+      <w:rPr>
+        <w:rFonts w:ascii="Symbol" w:hAnsi="Symbol" w:hint="default"/>
+      </w:rPr>
+    </w:lvl>
+    <w:lvl w:ilvl="1" w:tplc="080A0003" w:tentative="1">
+      <w:start w:val="1"/>
+      <w:numFmt w:val="bullet"/>
+      <w:lvlText w:val="o"/>
+      <w:lvlJc w:val="left"/>
+      <w:pPr>
+        <w:ind w:left="1440" w:hanging="360"/>
+      </w:pPr>
+      <w:rPr>
+        <w:rFonts w:ascii="Courier New" w:hAnsi="Courier New" w:cs="Courier New" w:hint="default"/>
+      </w:rPr>
+    </w:lvl>
+    <w:lvl w:ilvl="2" w:tplc="080A0005" w:tentative="1">
+      <w:start w:val="1"/>
+      <w:numFmt w:val="bullet"/>
+      <w:lvlText w:val=""/>
+      <w:lvlJc w:val="left"/>
+      <w:pPr>
+        <w:ind w:left="2160" w:hanging="360"/>
+      </w:pPr>
+      <w:rPr>
+        <w:rFonts w:ascii="Wingdings" w:hAnsi="Wingdings" w:hint="default"/>
+      </w:rPr>
+    </w:lvl>
+    <w:lvl w:ilvl="3" w:tplc="080A0001" w:tentative="1">
+      <w:start w:val="1"/>
+      <w:numFmt w:val="bullet"/>
+      <w:lvlText w:val=""/>
+      <w:lvlJc w:val="left"/>
+      <w:pPr>
+        <w:ind w:left="2880" w:hanging="360"/>
+      </w:pPr>
+      <w:rPr>
+        <w:rFonts w:ascii="Symbol" w:hAnsi="Symbol" w:hint="default"/>
+      </w:rPr>
+    </w:lvl>
+    <w:lvl w:ilvl="4" w:tplc="080A0003" w:tentative="1">
+      <w:start w:val="1"/>
+      <w:numFmt w:val="bullet"/>
+      <w:lvlText w:val="o"/>
+      <w:lvlJc w:val="left"/>
+      <w:pPr>
+        <w:ind w:left="3600" w:hanging="360"/>
+      </w:pPr>
+      <w:rPr>
+        <w:rFonts w:ascii="Courier New" w:hAnsi="Courier New" w:cs="Courier New" w:hint="default"/>
+      </w:rPr>
+    </w:lvl>
+    <w:lvl w:ilvl="5" w:tplc="080A0005" w:tentative="1">
+      <w:start w:val="1"/>
+      <w:numFmt w:val="bullet"/>
+      <w:lvlText w:val=""/>
+      <w:lvlJc w:val="left"/>
+      <w:pPr>
+        <w:ind w:left="4320" w:hanging="360"/>
+      </w:pPr>
+      <w:rPr>
+        <w:rFonts w:ascii="Wingdings" w:hAnsi="Wingdings" w:hint="default"/>
+      </w:rPr>
+    </w:lvl>
+    <w:lvl w:ilvl="6" w:tplc="080A0001" w:tentative="1">
+      <w:start w:val="1"/>
+      <w:numFmt w:val="bullet"/>
+      <w:lvlText w:val=""/>
+      <w:lvlJc w:val="left"/>
+      <w:pPr>
+        <w:ind w:left="5040" w:hanging="360"/>
+      </w:pPr>
+      <w:rPr>
+        <w:rFonts w:ascii="Symbol" w:hAnsi="Symbol" w:hint="default"/>
+      </w:rPr>
+    </w:lvl>
+    <w:lvl w:ilvl="7" w:tplc="080A0003" w:tentative="1">
+      <w:start w:val="1"/>
+      <w:numFmt w:val="bullet"/>
+      <w:lvlText w:val="o"/>
+      <w:lvlJc w:val="left"/>
+      <w:pPr>
+        <w:ind w:left="5760" w:hanging="360"/>
+      </w:pPr>
+      <w:rPr>
+        <w:rFonts w:ascii="Courier New" w:hAnsi="Courier New" w:cs="Courier New" w:hint="default"/>
+      </w:rPr>
+    </w:lvl>
+    <w:lvl w:ilvl="8" w:tplc="080A0005" w:tentative="1">
+      <w:start w:val="1"/>
+      <w:numFmt w:val="bullet"/>
+      <w:lvlText w:val=""/>
+      <w:lvlJc w:val="left"/>
+      <w:pPr>
+        <w:ind w:left="6480" w:hanging="360"/>
+      </w:pPr>
+      <w:rPr>
+        <w:rFonts w:ascii="Wingdings" w:hAnsi="Wingdings" w:hint="default"/>
+      </w:rPr>
+    </w:lvl>
+  </w:abstractNum>
+  <w:abstractNum w:abstractNumId="1" w15:restartNumberingAfterBreak="0">
     <w:nsid w:val="10B407F8"/>
     <w:multiLevelType w:val="hybridMultilevel"/>
     <w:tmpl w:val="C40A66DE"/>
@@ -1344,7 +1553,233 @@
       </w:pPr>
     </w:lvl>
   </w:abstractNum>
-  <w:abstractNum w:abstractNumId="1" w15:restartNumberingAfterBreak="0">
+  <w:abstractNum w:abstractNumId="2" w15:restartNumberingAfterBreak="0">
+    <w:nsid w:val="12701774"/>
+    <w:multiLevelType w:val="hybridMultilevel"/>
+    <w:tmpl w:val="C12ADE20"/>
+    <w:lvl w:ilvl="0" w:tplc="080A0001">
+      <w:start w:val="1"/>
+      <w:numFmt w:val="bullet"/>
+      <w:lvlText w:val=""/>
+      <w:lvlJc w:val="left"/>
+      <w:pPr>
+        <w:ind w:left="720" w:hanging="360"/>
+      </w:pPr>
+      <w:rPr>
+        <w:rFonts w:ascii="Symbol" w:hAnsi="Symbol" w:hint="default"/>
+      </w:rPr>
+    </w:lvl>
+    <w:lvl w:ilvl="1" w:tplc="080A0003" w:tentative="1">
+      <w:start w:val="1"/>
+      <w:numFmt w:val="bullet"/>
+      <w:lvlText w:val="o"/>
+      <w:lvlJc w:val="left"/>
+      <w:pPr>
+        <w:ind w:left="1440" w:hanging="360"/>
+      </w:pPr>
+      <w:rPr>
+        <w:rFonts w:ascii="Courier New" w:hAnsi="Courier New" w:cs="Courier New" w:hint="default"/>
+      </w:rPr>
+    </w:lvl>
+    <w:lvl w:ilvl="2" w:tplc="080A0005" w:tentative="1">
+      <w:start w:val="1"/>
+      <w:numFmt w:val="bullet"/>
+      <w:lvlText w:val=""/>
+      <w:lvlJc w:val="left"/>
+      <w:pPr>
+        <w:ind w:left="2160" w:hanging="360"/>
+      </w:pPr>
+      <w:rPr>
+        <w:rFonts w:ascii="Wingdings" w:hAnsi="Wingdings" w:hint="default"/>
+      </w:rPr>
+    </w:lvl>
+    <w:lvl w:ilvl="3" w:tplc="080A0001" w:tentative="1">
+      <w:start w:val="1"/>
+      <w:numFmt w:val="bullet"/>
+      <w:lvlText w:val=""/>
+      <w:lvlJc w:val="left"/>
+      <w:pPr>
+        <w:ind w:left="2880" w:hanging="360"/>
+      </w:pPr>
+      <w:rPr>
+        <w:rFonts w:ascii="Symbol" w:hAnsi="Symbol" w:hint="default"/>
+      </w:rPr>
+    </w:lvl>
+    <w:lvl w:ilvl="4" w:tplc="080A0003" w:tentative="1">
+      <w:start w:val="1"/>
+      <w:numFmt w:val="bullet"/>
+      <w:lvlText w:val="o"/>
+      <w:lvlJc w:val="left"/>
+      <w:pPr>
+        <w:ind w:left="3600" w:hanging="360"/>
+      </w:pPr>
+      <w:rPr>
+        <w:rFonts w:ascii="Courier New" w:hAnsi="Courier New" w:cs="Courier New" w:hint="default"/>
+      </w:rPr>
+    </w:lvl>
+    <w:lvl w:ilvl="5" w:tplc="080A0005" w:tentative="1">
+      <w:start w:val="1"/>
+      <w:numFmt w:val="bullet"/>
+      <w:lvlText w:val=""/>
+      <w:lvlJc w:val="left"/>
+      <w:pPr>
+        <w:ind w:left="4320" w:hanging="360"/>
+      </w:pPr>
+      <w:rPr>
+        <w:rFonts w:ascii="Wingdings" w:hAnsi="Wingdings" w:hint="default"/>
+      </w:rPr>
+    </w:lvl>
+    <w:lvl w:ilvl="6" w:tplc="080A0001" w:tentative="1">
+      <w:start w:val="1"/>
+      <w:numFmt w:val="bullet"/>
+      <w:lvlText w:val=""/>
+      <w:lvlJc w:val="left"/>
+      <w:pPr>
+        <w:ind w:left="5040" w:hanging="360"/>
+      </w:pPr>
+      <w:rPr>
+        <w:rFonts w:ascii="Symbol" w:hAnsi="Symbol" w:hint="default"/>
+      </w:rPr>
+    </w:lvl>
+    <w:lvl w:ilvl="7" w:tplc="080A0003" w:tentative="1">
+      <w:start w:val="1"/>
+      <w:numFmt w:val="bullet"/>
+      <w:lvlText w:val="o"/>
+      <w:lvlJc w:val="left"/>
+      <w:pPr>
+        <w:ind w:left="5760" w:hanging="360"/>
+      </w:pPr>
+      <w:rPr>
+        <w:rFonts w:ascii="Courier New" w:hAnsi="Courier New" w:cs="Courier New" w:hint="default"/>
+      </w:rPr>
+    </w:lvl>
+    <w:lvl w:ilvl="8" w:tplc="080A0005" w:tentative="1">
+      <w:start w:val="1"/>
+      <w:numFmt w:val="bullet"/>
+      <w:lvlText w:val=""/>
+      <w:lvlJc w:val="left"/>
+      <w:pPr>
+        <w:ind w:left="6480" w:hanging="360"/>
+      </w:pPr>
+      <w:rPr>
+        <w:rFonts w:ascii="Wingdings" w:hAnsi="Wingdings" w:hint="default"/>
+      </w:rPr>
+    </w:lvl>
+  </w:abstractNum>
+  <w:abstractNum w:abstractNumId="3" w15:restartNumberingAfterBreak="0">
+    <w:nsid w:val="169F1082"/>
+    <w:multiLevelType w:val="hybridMultilevel"/>
+    <w:tmpl w:val="F8C2AB3C"/>
+    <w:lvl w:ilvl="0" w:tplc="080A0001">
+      <w:start w:val="1"/>
+      <w:numFmt w:val="bullet"/>
+      <w:lvlText w:val=""/>
+      <w:lvlJc w:val="left"/>
+      <w:pPr>
+        <w:ind w:left="720" w:hanging="360"/>
+      </w:pPr>
+      <w:rPr>
+        <w:rFonts w:ascii="Symbol" w:hAnsi="Symbol" w:hint="default"/>
+      </w:rPr>
+    </w:lvl>
+    <w:lvl w:ilvl="1" w:tplc="080A0003" w:tentative="1">
+      <w:start w:val="1"/>
+      <w:numFmt w:val="bullet"/>
+      <w:lvlText w:val="o"/>
+      <w:lvlJc w:val="left"/>
+      <w:pPr>
+        <w:ind w:left="1440" w:hanging="360"/>
+      </w:pPr>
+      <w:rPr>
+        <w:rFonts w:ascii="Courier New" w:hAnsi="Courier New" w:cs="Courier New" w:hint="default"/>
+      </w:rPr>
+    </w:lvl>
+    <w:lvl w:ilvl="2" w:tplc="080A0005" w:tentative="1">
+      <w:start w:val="1"/>
+      <w:numFmt w:val="bullet"/>
+      <w:lvlText w:val=""/>
+      <w:lvlJc w:val="left"/>
+      <w:pPr>
+        <w:ind w:left="2160" w:hanging="360"/>
+      </w:pPr>
+      <w:rPr>
+        <w:rFonts w:ascii="Wingdings" w:hAnsi="Wingdings" w:hint="default"/>
+      </w:rPr>
+    </w:lvl>
+    <w:lvl w:ilvl="3" w:tplc="080A0001" w:tentative="1">
+      <w:start w:val="1"/>
+      <w:numFmt w:val="bullet"/>
+      <w:lvlText w:val=""/>
+      <w:lvlJc w:val="left"/>
+      <w:pPr>
+        <w:ind w:left="2880" w:hanging="360"/>
+      </w:pPr>
+      <w:rPr>
+        <w:rFonts w:ascii="Symbol" w:hAnsi="Symbol" w:hint="default"/>
+      </w:rPr>
+    </w:lvl>
+    <w:lvl w:ilvl="4" w:tplc="080A0003" w:tentative="1">
+      <w:start w:val="1"/>
+      <w:numFmt w:val="bullet"/>
+      <w:lvlText w:val="o"/>
+      <w:lvlJc w:val="left"/>
+      <w:pPr>
+        <w:ind w:left="3600" w:hanging="360"/>
+      </w:pPr>
+      <w:rPr>
+        <w:rFonts w:ascii="Courier New" w:hAnsi="Courier New" w:cs="Courier New" w:hint="default"/>
+      </w:rPr>
+    </w:lvl>
+    <w:lvl w:ilvl="5" w:tplc="080A0005" w:tentative="1">
+      <w:start w:val="1"/>
+      <w:numFmt w:val="bullet"/>
+      <w:lvlText w:val=""/>
+      <w:lvlJc w:val="left"/>
+      <w:pPr>
+        <w:ind w:left="4320" w:hanging="360"/>
+      </w:pPr>
+      <w:rPr>
+        <w:rFonts w:ascii="Wingdings" w:hAnsi="Wingdings" w:hint="default"/>
+      </w:rPr>
+    </w:lvl>
+    <w:lvl w:ilvl="6" w:tplc="080A0001" w:tentative="1">
+      <w:start w:val="1"/>
+      <w:numFmt w:val="bullet"/>
+      <w:lvlText w:val=""/>
+      <w:lvlJc w:val="left"/>
+      <w:pPr>
+        <w:ind w:left="5040" w:hanging="360"/>
+      </w:pPr>
+      <w:rPr>
+        <w:rFonts w:ascii="Symbol" w:hAnsi="Symbol" w:hint="default"/>
+      </w:rPr>
+    </w:lvl>
+    <w:lvl w:ilvl="7" w:tplc="080A0003" w:tentative="1">
+      <w:start w:val="1"/>
+      <w:numFmt w:val="bullet"/>
+      <w:lvlText w:val="o"/>
+      <w:lvlJc w:val="left"/>
+      <w:pPr>
+        <w:ind w:left="5760" w:hanging="360"/>
+      </w:pPr>
+      <w:rPr>
+        <w:rFonts w:ascii="Courier New" w:hAnsi="Courier New" w:cs="Courier New" w:hint="default"/>
+      </w:rPr>
+    </w:lvl>
+    <w:lvl w:ilvl="8" w:tplc="080A0005" w:tentative="1">
+      <w:start w:val="1"/>
+      <w:numFmt w:val="bullet"/>
+      <w:lvlText w:val=""/>
+      <w:lvlJc w:val="left"/>
+      <w:pPr>
+        <w:ind w:left="6480" w:hanging="360"/>
+      </w:pPr>
+      <w:rPr>
+        <w:rFonts w:ascii="Wingdings" w:hAnsi="Wingdings" w:hint="default"/>
+      </w:rPr>
+    </w:lvl>
+  </w:abstractNum>
+  <w:abstractNum w:abstractNumId="4" w15:restartNumberingAfterBreak="0">
     <w:nsid w:val="1D017207"/>
     <w:multiLevelType w:val="hybridMultilevel"/>
     <w:tmpl w:val="714CF646"/>
@@ -1456,7 +1891,7 @@
       </w:rPr>
     </w:lvl>
   </w:abstractNum>
-  <w:abstractNum w:abstractNumId="2" w15:restartNumberingAfterBreak="0">
+  <w:abstractNum w:abstractNumId="5" w15:restartNumberingAfterBreak="0">
     <w:nsid w:val="1D492CD6"/>
     <w:multiLevelType w:val="hybridMultilevel"/>
     <w:tmpl w:val="8CF0611C"/>
@@ -1569,7 +2004,7 @@
       </w:rPr>
     </w:lvl>
   </w:abstractNum>
-  <w:abstractNum w:abstractNumId="3" w15:restartNumberingAfterBreak="0">
+  <w:abstractNum w:abstractNumId="6" w15:restartNumberingAfterBreak="0">
     <w:nsid w:val="2C3B0B59"/>
     <w:multiLevelType w:val="hybridMultilevel"/>
     <w:tmpl w:val="2B78FB1C"/>
@@ -1681,7 +2116,7 @@
       </w:rPr>
     </w:lvl>
   </w:abstractNum>
-  <w:abstractNum w:abstractNumId="4" w15:restartNumberingAfterBreak="0">
+  <w:abstractNum w:abstractNumId="7" w15:restartNumberingAfterBreak="0">
     <w:nsid w:val="42655C2C"/>
     <w:multiLevelType w:val="hybridMultilevel"/>
     <w:tmpl w:val="9526441A"/>
@@ -1793,10 +2228,10 @@
       </w:rPr>
     </w:lvl>
   </w:abstractNum>
-  <w:abstractNum w:abstractNumId="5" w15:restartNumberingAfterBreak="0">
+  <w:abstractNum w:abstractNumId="8" w15:restartNumberingAfterBreak="0">
     <w:nsid w:val="51F271DB"/>
     <w:multiLevelType w:val="hybridMultilevel"/>
-    <w:tmpl w:val="22D25714"/>
+    <w:tmpl w:val="9572B238"/>
     <w:lvl w:ilvl="0" w:tplc="080A000F">
       <w:start w:val="1"/>
       <w:numFmt w:val="decimal"/>
@@ -1882,7 +2317,96 @@
       </w:pPr>
     </w:lvl>
   </w:abstractNum>
-  <w:abstractNum w:abstractNumId="6" w15:restartNumberingAfterBreak="0">
+  <w:abstractNum w:abstractNumId="9" w15:restartNumberingAfterBreak="0">
+    <w:nsid w:val="57EB0CB8"/>
+    <w:multiLevelType w:val="hybridMultilevel"/>
+    <w:tmpl w:val="9572B238"/>
+    <w:lvl w:ilvl="0" w:tplc="FFFFFFFF">
+      <w:start w:val="1"/>
+      <w:numFmt w:val="decimal"/>
+      <w:lvlText w:val="%1."/>
+      <w:lvlJc w:val="left"/>
+      <w:pPr>
+        <w:ind w:left="360" w:hanging="360"/>
+      </w:pPr>
+      <w:rPr>
+        <w:rFonts w:hint="default"/>
+      </w:rPr>
+    </w:lvl>
+    <w:lvl w:ilvl="1" w:tplc="FFFFFFFF" w:tentative="1">
+      <w:start w:val="1"/>
+      <w:numFmt w:val="lowerLetter"/>
+      <w:lvlText w:val="%2."/>
+      <w:lvlJc w:val="left"/>
+      <w:pPr>
+        <w:ind w:left="1080" w:hanging="360"/>
+      </w:pPr>
+    </w:lvl>
+    <w:lvl w:ilvl="2" w:tplc="FFFFFFFF" w:tentative="1">
+      <w:start w:val="1"/>
+      <w:numFmt w:val="lowerRoman"/>
+      <w:lvlText w:val="%3."/>
+      <w:lvlJc w:val="right"/>
+      <w:pPr>
+        <w:ind w:left="1800" w:hanging="180"/>
+      </w:pPr>
+    </w:lvl>
+    <w:lvl w:ilvl="3" w:tplc="FFFFFFFF" w:tentative="1">
+      <w:start w:val="1"/>
+      <w:numFmt w:val="decimal"/>
+      <w:lvlText w:val="%4."/>
+      <w:lvlJc w:val="left"/>
+      <w:pPr>
+        <w:ind w:left="2520" w:hanging="360"/>
+      </w:pPr>
+    </w:lvl>
+    <w:lvl w:ilvl="4" w:tplc="FFFFFFFF" w:tentative="1">
+      <w:start w:val="1"/>
+      <w:numFmt w:val="lowerLetter"/>
+      <w:lvlText w:val="%5."/>
+      <w:lvlJc w:val="left"/>
+      <w:pPr>
+        <w:ind w:left="3240" w:hanging="360"/>
+      </w:pPr>
+    </w:lvl>
+    <w:lvl w:ilvl="5" w:tplc="FFFFFFFF" w:tentative="1">
+      <w:start w:val="1"/>
+      <w:numFmt w:val="lowerRoman"/>
+      <w:lvlText w:val="%6."/>
+      <w:lvlJc w:val="right"/>
+      <w:pPr>
+        <w:ind w:left="3960" w:hanging="180"/>
+      </w:pPr>
+    </w:lvl>
+    <w:lvl w:ilvl="6" w:tplc="FFFFFFFF" w:tentative="1">
+      <w:start w:val="1"/>
+      <w:numFmt w:val="decimal"/>
+      <w:lvlText w:val="%7."/>
+      <w:lvlJc w:val="left"/>
+      <w:pPr>
+        <w:ind w:left="4680" w:hanging="360"/>
+      </w:pPr>
+    </w:lvl>
+    <w:lvl w:ilvl="7" w:tplc="FFFFFFFF" w:tentative="1">
+      <w:start w:val="1"/>
+      <w:numFmt w:val="lowerLetter"/>
+      <w:lvlText w:val="%8."/>
+      <w:lvlJc w:val="left"/>
+      <w:pPr>
+        <w:ind w:left="5400" w:hanging="360"/>
+      </w:pPr>
+    </w:lvl>
+    <w:lvl w:ilvl="8" w:tplc="FFFFFFFF" w:tentative="1">
+      <w:start w:val="1"/>
+      <w:numFmt w:val="lowerRoman"/>
+      <w:lvlText w:val="%9."/>
+      <w:lvlJc w:val="right"/>
+      <w:pPr>
+        <w:ind w:left="6120" w:hanging="180"/>
+      </w:pPr>
+    </w:lvl>
+  </w:abstractNum>
+  <w:abstractNum w:abstractNumId="10" w15:restartNumberingAfterBreak="0">
     <w:nsid w:val="616C2518"/>
     <w:multiLevelType w:val="hybridMultilevel"/>
     <w:tmpl w:val="2542A598"/>
@@ -1994,7 +2518,7 @@
       </w:rPr>
     </w:lvl>
   </w:abstractNum>
-  <w:abstractNum w:abstractNumId="7" w15:restartNumberingAfterBreak="0">
+  <w:abstractNum w:abstractNumId="11" w15:restartNumberingAfterBreak="0">
     <w:nsid w:val="67B26A8C"/>
     <w:multiLevelType w:val="hybridMultilevel"/>
     <w:tmpl w:val="A8ECDE00"/>
@@ -2106,7 +2630,7 @@
       </w:rPr>
     </w:lvl>
   </w:abstractNum>
-  <w:abstractNum w:abstractNumId="8" w15:restartNumberingAfterBreak="0">
+  <w:abstractNum w:abstractNumId="12" w15:restartNumberingAfterBreak="0">
     <w:nsid w:val="76D937A2"/>
     <w:multiLevelType w:val="hybridMultilevel"/>
     <w:tmpl w:val="E0665C36"/>
@@ -2218,38 +2742,50 @@
       </w:rPr>
     </w:lvl>
   </w:abstractNum>
-  <w:num w:numId="1" w16cid:durableId="1897232392">
+  <w:num w:numId="1" w16cid:durableId="1638220494">
+    <w:abstractNumId w:val="5"/>
+  </w:num>
+  <w:num w:numId="2" w16cid:durableId="352801179">
+    <w:abstractNumId w:val="10"/>
+  </w:num>
+  <w:num w:numId="3" w16cid:durableId="699624692">
+    <w:abstractNumId w:val="6"/>
+  </w:num>
+  <w:num w:numId="4" w16cid:durableId="720247807">
+    <w:abstractNumId w:val="4"/>
+  </w:num>
+  <w:num w:numId="5" w16cid:durableId="546986630">
+    <w:abstractNumId w:val="7"/>
+  </w:num>
+  <w:num w:numId="6" w16cid:durableId="1026247987">
+    <w:abstractNumId w:val="12"/>
+  </w:num>
+  <w:num w:numId="7" w16cid:durableId="1183281697">
+    <w:abstractNumId w:val="11"/>
+  </w:num>
+  <w:num w:numId="8" w16cid:durableId="1527792968">
+    <w:abstractNumId w:val="1"/>
+  </w:num>
+  <w:num w:numId="9" w16cid:durableId="1362242994">
+    <w:abstractNumId w:val="8"/>
+  </w:num>
+  <w:num w:numId="10" w16cid:durableId="44254786">
     <w:abstractNumId w:val="2"/>
   </w:num>
-  <w:num w:numId="2" w16cid:durableId="530606217">
-    <w:abstractNumId w:val="6"/>
-  </w:num>
-  <w:num w:numId="3" w16cid:durableId="1973517304">
-    <w:abstractNumId w:val="3"/>
-  </w:num>
-  <w:num w:numId="4" w16cid:durableId="456067319">
-    <w:abstractNumId w:val="1"/>
-  </w:num>
-  <w:num w:numId="5" w16cid:durableId="176626791">
-    <w:abstractNumId w:val="4"/>
-  </w:num>
-  <w:num w:numId="6" w16cid:durableId="1234438694">
-    <w:abstractNumId w:val="8"/>
-  </w:num>
-  <w:num w:numId="7" w16cid:durableId="2137408562">
-    <w:abstractNumId w:val="7"/>
-  </w:num>
-  <w:num w:numId="8" w16cid:durableId="95949881">
+  <w:num w:numId="11" w16cid:durableId="1260602085">
     <w:abstractNumId w:val="0"/>
   </w:num>
-  <w:num w:numId="9" w16cid:durableId="382798387">
-    <w:abstractNumId w:val="5"/>
+  <w:num w:numId="12" w16cid:durableId="569968974">
+    <w:abstractNumId w:val="9"/>
+  </w:num>
+  <w:num w:numId="13" w16cid:durableId="596061704">
+    <w:abstractNumId w:val="3"/>
   </w:num>
 </w:numbering>
 </file>
 
 <file path=word/styles.xml><?xml version="1.0" encoding="utf-8"?>
-<w:styles xmlns:mc="http://schemas.openxmlformats.org/markup-compatibility/2006" xmlns:r="http://schemas.openxmlformats.org/officeDocument/2006/relationships" xmlns:w="http://schemas.openxmlformats.org/wordprocessingml/2006/main" xmlns:w14="http://schemas.microsoft.com/office/word/2010/wordml" xmlns:w15="http://schemas.microsoft.com/office/word/2012/wordml" xmlns:w16cex="http://schemas.microsoft.com/office/word/2018/wordml/cex" xmlns:w16cid="http://schemas.microsoft.com/office/word/2016/wordml/cid" xmlns:w16="http://schemas.microsoft.com/office/word/2018/wordml" xmlns:w16sdtdh="http://schemas.microsoft.com/office/word/2020/wordml/sdtdatahash" xmlns:w16se="http://schemas.microsoft.com/office/word/2015/wordml/symex" mc:Ignorable="w14 w15 w16se w16cid w16 w16cex w16sdtdh">
+<w:styles xmlns:mc="http://schemas.openxmlformats.org/markup-compatibility/2006" xmlns:r="http://schemas.openxmlformats.org/officeDocument/2006/relationships" xmlns:w="http://schemas.openxmlformats.org/wordprocessingml/2006/main" xmlns:w14="http://schemas.microsoft.com/office/word/2010/wordml" xmlns:w15="http://schemas.microsoft.com/office/word/2012/wordml" xmlns:w16cex="http://schemas.microsoft.com/office/word/2018/wordml/cex" xmlns:w16cid="http://schemas.microsoft.com/office/word/2016/wordml/cid" xmlns:w16="http://schemas.microsoft.com/office/word/2018/wordml" xmlns:w16du="http://schemas.microsoft.com/office/word/2023/wordml/word16du" xmlns:w16sdtdh="http://schemas.microsoft.com/office/word/2020/wordml/sdtdatahash" xmlns:w16se="http://schemas.microsoft.com/office/word/2015/wordml/symex" mc:Ignorable="w14 w15 w16se w16cid w16 w16cex w16sdtdh w16du">
   <w:docDefaults>
     <w:rPrDefault>
       <w:rPr>

--- a/Documentacion/Guia de Usuario_Proyecto Final Fase 01 - Data Path.docx
+++ b/Documentacion/Guia de Usuario_Proyecto Final Fase 01 - Data Path.docx
@@ -33,9 +33,7 @@
           <w:szCs w:val="24"/>
         </w:rPr>
       </w:pPr>
-    </w:p>
-    <w:p>
-      <w:pPr>
+      <w:r>
         <w:rPr>
           <w:rFonts w:ascii="Arial" w:hAnsi="Arial" w:cs="Arial"/>
           <w:b/>
@@ -44,16 +42,6 @@
           <w:sz w:val="24"/>
           <w:szCs w:val="24"/>
         </w:rPr>
-      </w:pPr>
-      <w:r>
-        <w:rPr>
-          <w:rFonts w:ascii="Arial" w:hAnsi="Arial" w:cs="Arial"/>
-          <w:b/>
-          <w:bCs/>
-          <w:color w:val="0070C0"/>
-          <w:sz w:val="24"/>
-          <w:szCs w:val="24"/>
-        </w:rPr>
         <w:t>Introducción</w:t>
       </w:r>
     </w:p>
@@ -106,17 +94,8 @@
           <w:sz w:val="24"/>
           <w:szCs w:val="24"/>
         </w:rPr>
-        <w:t>Este programa en Python está diseñado para decodificar instrucciones de ensamblador MIPS a su equivalente binario. Utiliza un diccionario para mapear las operaciones de ensamblador a sus códigos de operación y función en binario, y puede ser extendido fácilmente para manejar más instrucciones en el futuro.</w:t>
-      </w:r>
-    </w:p>
-    <w:p>
-      <w:pPr>
-        <w:rPr>
-          <w:rFonts w:ascii="Arial" w:hAnsi="Arial" w:cs="Arial"/>
-          <w:sz w:val="24"/>
-          <w:szCs w:val="24"/>
-        </w:rPr>
-      </w:pPr>
+        <w:t>El Decodificador de Instrucciones MIPS es una herramienta que convierte instrucciones MIPS en formato ensamblador a su equivalente en código binario de máquina. Está diseñado para facilitar la conversión de programas escritos en lenguaje ensamblador MIPS a un formato más adecuado para la ejecución en un procesador MIPS.</w:t>
+      </w:r>
     </w:p>
     <w:p>
       <w:pPr>
@@ -531,10 +510,529 @@
       <w:pPr>
         <w:rPr>
           <w:rFonts w:ascii="Arial" w:hAnsi="Arial" w:cs="Arial"/>
-          <w:sz w:val="24"/>
-          <w:szCs w:val="24"/>
-        </w:rPr>
-      </w:pPr>
+          <w:b/>
+          <w:bCs/>
+          <w:color w:val="0070C0"/>
+          <w:sz w:val="24"/>
+          <w:szCs w:val="24"/>
+        </w:rPr>
+      </w:pPr>
+      <w:r>
+        <w:rPr>
+          <w:rFonts w:ascii="Arial" w:hAnsi="Arial" w:cs="Arial"/>
+          <w:b/>
+          <w:bCs/>
+          <w:color w:val="0070C0"/>
+          <w:sz w:val="24"/>
+          <w:szCs w:val="24"/>
+        </w:rPr>
+        <w:t>Funcionalidades Principales</w:t>
+      </w:r>
+    </w:p>
+    <w:p>
+      <w:pPr>
+        <w:pStyle w:val="Prrafodelista"/>
+        <w:numPr>
+          <w:ilvl w:val="0"/>
+          <w:numId w:val="14"/>
+        </w:numPr>
+        <w:rPr>
+          <w:rFonts w:ascii="Arial" w:hAnsi="Arial" w:cs="Arial"/>
+          <w:sz w:val="24"/>
+          <w:szCs w:val="24"/>
+        </w:rPr>
+      </w:pPr>
+      <w:r>
+        <w:rPr>
+          <w:rFonts w:ascii="Arial" w:hAnsi="Arial" w:cs="Arial"/>
+          <w:sz w:val="24"/>
+          <w:szCs w:val="24"/>
+        </w:rPr>
+        <w:t>Abrir Archivo: Permite al usuario seleccionar un archivo en formato ASM (</w:t>
+      </w:r>
+      <w:proofErr w:type="spellStart"/>
+      <w:r>
+        <w:rPr>
+          <w:rFonts w:ascii="Arial" w:hAnsi="Arial" w:cs="Arial"/>
+          <w:sz w:val="24"/>
+          <w:szCs w:val="24"/>
+        </w:rPr>
+        <w:t>Assembly</w:t>
+      </w:r>
+      <w:proofErr w:type="spellEnd"/>
+      <w:r>
+        <w:rPr>
+          <w:rFonts w:ascii="Arial" w:hAnsi="Arial" w:cs="Arial"/>
+          <w:sz w:val="24"/>
+          <w:szCs w:val="24"/>
+        </w:rPr>
+        <w:t>) que contiene instrucciones MIPS.</w:t>
+      </w:r>
+    </w:p>
+    <w:p>
+      <w:pPr>
+        <w:pStyle w:val="Prrafodelista"/>
+        <w:numPr>
+          <w:ilvl w:val="0"/>
+          <w:numId w:val="14"/>
+        </w:numPr>
+        <w:rPr>
+          <w:rFonts w:ascii="Arial" w:hAnsi="Arial" w:cs="Arial"/>
+          <w:sz w:val="24"/>
+          <w:szCs w:val="24"/>
+        </w:rPr>
+      </w:pPr>
+      <w:r>
+        <w:rPr>
+          <w:rFonts w:ascii="Arial" w:hAnsi="Arial" w:cs="Arial"/>
+          <w:sz w:val="24"/>
+          <w:szCs w:val="24"/>
+        </w:rPr>
+        <w:t>Guardar Archivo: Permite al usuario seleccionar la ubicación y el nombre del archivo donde se guardará el resultado de la conversión.</w:t>
+      </w:r>
+    </w:p>
+    <w:p>
+      <w:pPr>
+        <w:pStyle w:val="Prrafodelista"/>
+        <w:numPr>
+          <w:ilvl w:val="0"/>
+          <w:numId w:val="14"/>
+        </w:numPr>
+        <w:rPr>
+          <w:rFonts w:ascii="Arial" w:hAnsi="Arial" w:cs="Arial"/>
+          <w:sz w:val="24"/>
+          <w:szCs w:val="24"/>
+        </w:rPr>
+      </w:pPr>
+      <w:r>
+        <w:rPr>
+          <w:rFonts w:ascii="Arial" w:hAnsi="Arial" w:cs="Arial"/>
+          <w:sz w:val="24"/>
+          <w:szCs w:val="24"/>
+        </w:rPr>
+        <w:t>Decodificar y Guardar: Realiza la conversión de las instrucciones del archivo de entrada y guarda el resultado en el archivo de salida especificado.</w:t>
+      </w:r>
+    </w:p>
+    <w:p>
+      <w:pPr>
+        <w:pStyle w:val="Prrafodelista"/>
+        <w:numPr>
+          <w:ilvl w:val="0"/>
+          <w:numId w:val="14"/>
+        </w:numPr>
+        <w:rPr>
+          <w:rFonts w:ascii="Arial" w:hAnsi="Arial" w:cs="Arial"/>
+          <w:sz w:val="24"/>
+          <w:szCs w:val="24"/>
+        </w:rPr>
+      </w:pPr>
+      <w:r>
+        <w:rPr>
+          <w:rFonts w:ascii="Arial" w:hAnsi="Arial" w:cs="Arial"/>
+          <w:sz w:val="24"/>
+          <w:szCs w:val="24"/>
+        </w:rPr>
+        <w:t>Salir: Cierra la aplicación.</w:t>
+      </w:r>
+    </w:p>
+    <w:p>
+      <w:pPr>
+        <w:tabs>
+          <w:tab w:val="left" w:pos="965"/>
+        </w:tabs>
+        <w:rPr>
+          <w:rFonts w:ascii="Arial" w:hAnsi="Arial" w:cs="Arial"/>
+          <w:sz w:val="24"/>
+          <w:szCs w:val="24"/>
+        </w:rPr>
+      </w:pPr>
+      <w:r>
+        <w:rPr>
+          <w:rFonts w:ascii="Arial" w:hAnsi="Arial" w:cs="Arial"/>
+          <w:b/>
+          <w:bCs/>
+          <w:color w:val="0070C0"/>
+          <w:sz w:val="24"/>
+          <w:szCs w:val="24"/>
+        </w:rPr>
+        <w:t>Pasos para utilizar el</w:t>
+      </w:r>
+      <w:r>
+        <w:rPr>
+          <w:rFonts w:ascii="Arial" w:hAnsi="Arial" w:cs="Arial"/>
+          <w:b/>
+          <w:bCs/>
+          <w:color w:val="0070C0"/>
+          <w:sz w:val="24"/>
+          <w:szCs w:val="24"/>
+        </w:rPr>
+        <w:t xml:space="preserve"> decodificador</w:t>
+      </w:r>
+    </w:p>
+    <w:p>
+      <w:pPr>
+        <w:pStyle w:val="Prrafodelista"/>
+        <w:numPr>
+          <w:ilvl w:val="0"/>
+          <w:numId w:val="15"/>
+        </w:numPr>
+        <w:rPr>
+          <w:rFonts w:ascii="Arial" w:hAnsi="Arial" w:cs="Arial"/>
+          <w:sz w:val="24"/>
+          <w:szCs w:val="24"/>
+        </w:rPr>
+      </w:pPr>
+      <w:r>
+        <w:rPr>
+          <w:rFonts w:ascii="Arial" w:hAnsi="Arial" w:cs="Arial"/>
+          <w:sz w:val="24"/>
+          <w:szCs w:val="24"/>
+        </w:rPr>
+        <w:t>Para escribir las instrucciones en ensamblador (.</w:t>
+      </w:r>
+      <w:proofErr w:type="spellStart"/>
+      <w:r>
+        <w:rPr>
+          <w:rFonts w:ascii="Arial" w:hAnsi="Arial" w:cs="Arial"/>
+          <w:sz w:val="24"/>
+          <w:szCs w:val="24"/>
+        </w:rPr>
+        <w:t>asm</w:t>
+      </w:r>
+      <w:proofErr w:type="spellEnd"/>
+      <w:r>
+        <w:rPr>
+          <w:rFonts w:ascii="Arial" w:hAnsi="Arial" w:cs="Arial"/>
+          <w:sz w:val="24"/>
+          <w:szCs w:val="24"/>
+        </w:rPr>
+        <w:t xml:space="preserve">) para el decodificador, es necesario escribir cada parte de cada </w:t>
+      </w:r>
+      <w:r>
+        <w:rPr>
+          <w:rFonts w:ascii="Arial" w:hAnsi="Arial" w:cs="Arial"/>
+          <w:sz w:val="24"/>
+          <w:szCs w:val="24"/>
+        </w:rPr>
+        <w:t>instrucción</w:t>
+      </w:r>
+      <w:r>
+        <w:rPr>
+          <w:rFonts w:ascii="Arial" w:hAnsi="Arial" w:cs="Arial"/>
+          <w:sz w:val="24"/>
+          <w:szCs w:val="24"/>
+        </w:rPr>
+        <w:t xml:space="preserve"> separada por comas, haciendo salto de línea, y respetando el orden que es el que se toman los bits para cada instrucción.</w:t>
+      </w:r>
+    </w:p>
+    <w:p>
+      <w:pPr>
+        <w:pStyle w:val="Prrafodelista"/>
+        <w:numPr>
+          <w:ilvl w:val="0"/>
+          <w:numId w:val="15"/>
+        </w:numPr>
+        <w:rPr>
+          <w:rFonts w:ascii="Arial" w:hAnsi="Arial" w:cs="Arial"/>
+          <w:sz w:val="24"/>
+          <w:szCs w:val="24"/>
+        </w:rPr>
+      </w:pPr>
+      <w:r>
+        <w:rPr>
+          <w:rFonts w:ascii="Arial" w:hAnsi="Arial" w:cs="Arial"/>
+          <w:sz w:val="24"/>
+          <w:szCs w:val="24"/>
+        </w:rPr>
+        <w:t>Por ejemplo para las Tipo R tenemos: OP, rs, rt, rd, shamt y funct. Los datos que debemos ingresar en lenguaje ensamblador para estas instrucciones son: OP, rs(registro 1), rt(registro 2) y rd (registro de destino), ya que shamt y funct se asignan automáticamente a los 32 bits.</w:t>
+      </w:r>
+    </w:p>
+    <w:p>
+      <w:pPr>
+        <w:pStyle w:val="Prrafodelista"/>
+        <w:numPr>
+          <w:ilvl w:val="0"/>
+          <w:numId w:val="15"/>
+        </w:numPr>
+        <w:rPr>
+          <w:rFonts w:ascii="Arial" w:hAnsi="Arial" w:cs="Arial"/>
+          <w:sz w:val="24"/>
+          <w:szCs w:val="24"/>
+        </w:rPr>
+      </w:pPr>
+      <w:r>
+        <w:rPr>
+          <w:rFonts w:ascii="Arial" w:hAnsi="Arial" w:cs="Arial"/>
+          <w:sz w:val="24"/>
+          <w:szCs w:val="24"/>
+        </w:rPr>
+        <w:t xml:space="preserve">Estas instrucciones toman los datos que </w:t>
+      </w:r>
+      <w:proofErr w:type="spellStart"/>
+      <w:r>
+        <w:rPr>
+          <w:rFonts w:ascii="Arial" w:hAnsi="Arial" w:cs="Arial"/>
+          <w:sz w:val="24"/>
+          <w:szCs w:val="24"/>
+        </w:rPr>
+        <w:t>estan</w:t>
+      </w:r>
+      <w:proofErr w:type="spellEnd"/>
+      <w:r>
+        <w:rPr>
+          <w:rFonts w:ascii="Arial" w:hAnsi="Arial" w:cs="Arial"/>
+          <w:sz w:val="24"/>
+          <w:szCs w:val="24"/>
+        </w:rPr>
+        <w:t xml:space="preserve"> en el banco de registro y le dicen al procesador que hacer con ellos.</w:t>
+      </w:r>
+    </w:p>
+    <w:p>
+      <w:pPr>
+        <w:pStyle w:val="Prrafodelista"/>
+        <w:numPr>
+          <w:ilvl w:val="0"/>
+          <w:numId w:val="15"/>
+        </w:numPr>
+        <w:rPr>
+          <w:rFonts w:ascii="Arial" w:hAnsi="Arial" w:cs="Arial"/>
+          <w:sz w:val="24"/>
+          <w:szCs w:val="24"/>
+        </w:rPr>
+      </w:pPr>
+      <w:r>
+        <w:rPr>
+          <w:rFonts w:ascii="Arial" w:hAnsi="Arial" w:cs="Arial"/>
+          <w:sz w:val="24"/>
+          <w:szCs w:val="24"/>
+        </w:rPr>
+        <w:t>Ejemplos:</w:t>
+      </w:r>
+    </w:p>
+    <w:p>
+      <w:pPr>
+        <w:pStyle w:val="Prrafodelista"/>
+        <w:ind w:left="360"/>
+        <w:rPr>
+          <w:rFonts w:ascii="Arial" w:hAnsi="Arial" w:cs="Arial"/>
+          <w:sz w:val="24"/>
+          <w:szCs w:val="24"/>
+        </w:rPr>
+      </w:pPr>
+      <w:r>
+        <w:rPr>
+          <w:rFonts w:ascii="Arial" w:hAnsi="Arial" w:cs="Arial"/>
+          <w:sz w:val="24"/>
+          <w:szCs w:val="24"/>
+        </w:rPr>
+        <w:t>add,5,6,12</w:t>
+      </w:r>
+    </w:p>
+    <w:p>
+      <w:pPr>
+        <w:pStyle w:val="Prrafodelista"/>
+        <w:ind w:left="360"/>
+        <w:rPr>
+          <w:rFonts w:ascii="Arial" w:hAnsi="Arial" w:cs="Arial"/>
+          <w:sz w:val="24"/>
+          <w:szCs w:val="24"/>
+        </w:rPr>
+      </w:pPr>
+      <w:r>
+        <w:rPr>
+          <w:rFonts w:ascii="Arial" w:hAnsi="Arial" w:cs="Arial"/>
+          <w:sz w:val="24"/>
+          <w:szCs w:val="24"/>
+        </w:rPr>
+        <w:lastRenderedPageBreak/>
+        <w:t>sub,5,8,10</w:t>
+      </w:r>
+    </w:p>
+    <w:p>
+      <w:pPr>
+        <w:pStyle w:val="Prrafodelista"/>
+        <w:ind w:left="360"/>
+        <w:rPr>
+          <w:rFonts w:ascii="Arial" w:hAnsi="Arial" w:cs="Arial"/>
+          <w:sz w:val="24"/>
+          <w:szCs w:val="24"/>
+        </w:rPr>
+      </w:pPr>
+      <w:r>
+        <w:rPr>
+          <w:rFonts w:ascii="Arial" w:hAnsi="Arial" w:cs="Arial"/>
+          <w:sz w:val="24"/>
+          <w:szCs w:val="24"/>
+        </w:rPr>
+        <w:t>slt,2,1,0</w:t>
+      </w:r>
+    </w:p>
+    <w:p>
+      <w:pPr>
+        <w:pStyle w:val="Prrafodelista"/>
+        <w:ind w:left="360"/>
+        <w:rPr>
+          <w:rFonts w:ascii="Arial" w:hAnsi="Arial" w:cs="Arial"/>
+          <w:sz w:val="24"/>
+          <w:szCs w:val="24"/>
+        </w:rPr>
+      </w:pPr>
+      <w:r>
+        <w:rPr>
+          <w:rFonts w:ascii="Arial" w:hAnsi="Arial" w:cs="Arial"/>
+          <w:sz w:val="24"/>
+          <w:szCs w:val="24"/>
+        </w:rPr>
+        <w:t>or,1,1,11</w:t>
+      </w:r>
+    </w:p>
+    <w:p>
+      <w:pPr>
+        <w:pStyle w:val="Prrafodelista"/>
+        <w:numPr>
+          <w:ilvl w:val="0"/>
+          <w:numId w:val="15"/>
+        </w:numPr>
+        <w:rPr>
+          <w:rFonts w:ascii="Arial" w:hAnsi="Arial" w:cs="Arial"/>
+          <w:sz w:val="24"/>
+          <w:szCs w:val="24"/>
+        </w:rPr>
+      </w:pPr>
+      <w:r>
+        <w:rPr>
+          <w:rFonts w:ascii="Arial" w:hAnsi="Arial" w:cs="Arial"/>
+          <w:sz w:val="24"/>
+          <w:szCs w:val="24"/>
+        </w:rPr>
+        <w:t>Abrir la aplicación.</w:t>
+      </w:r>
+    </w:p>
+    <w:p>
+      <w:pPr>
+        <w:pStyle w:val="Prrafodelista"/>
+        <w:numPr>
+          <w:ilvl w:val="0"/>
+          <w:numId w:val="15"/>
+        </w:numPr>
+        <w:rPr>
+          <w:rFonts w:ascii="Arial" w:hAnsi="Arial" w:cs="Arial"/>
+          <w:sz w:val="24"/>
+          <w:szCs w:val="24"/>
+        </w:rPr>
+      </w:pPr>
+      <w:r>
+        <w:rPr>
+          <w:rFonts w:ascii="Arial" w:hAnsi="Arial" w:cs="Arial"/>
+          <w:sz w:val="24"/>
+          <w:szCs w:val="24"/>
+        </w:rPr>
+        <w:t>Seleccionar el archivo de entrada haciendo clic en el botón "Abrir".</w:t>
+      </w:r>
+    </w:p>
+    <w:p>
+      <w:pPr>
+        <w:pStyle w:val="Prrafodelista"/>
+        <w:numPr>
+          <w:ilvl w:val="0"/>
+          <w:numId w:val="15"/>
+        </w:numPr>
+        <w:rPr>
+          <w:rFonts w:ascii="Arial" w:hAnsi="Arial" w:cs="Arial"/>
+          <w:sz w:val="24"/>
+          <w:szCs w:val="24"/>
+        </w:rPr>
+      </w:pPr>
+      <w:r>
+        <w:rPr>
+          <w:rFonts w:ascii="Arial" w:hAnsi="Arial" w:cs="Arial"/>
+          <w:sz w:val="24"/>
+          <w:szCs w:val="24"/>
+        </w:rPr>
+        <w:t>Especificar el archivo de salida haciendo clic en el botón "Guardar".</w:t>
+      </w:r>
+    </w:p>
+    <w:p>
+      <w:pPr>
+        <w:pStyle w:val="Prrafodelista"/>
+        <w:numPr>
+          <w:ilvl w:val="0"/>
+          <w:numId w:val="15"/>
+        </w:numPr>
+        <w:rPr>
+          <w:rFonts w:ascii="Arial" w:hAnsi="Arial" w:cs="Arial"/>
+          <w:sz w:val="24"/>
+          <w:szCs w:val="24"/>
+        </w:rPr>
+      </w:pPr>
+      <w:r>
+        <w:rPr>
+          <w:rFonts w:ascii="Arial" w:hAnsi="Arial" w:cs="Arial"/>
+          <w:sz w:val="24"/>
+          <w:szCs w:val="24"/>
+        </w:rPr>
+        <w:t>Hacer clic en el botón "Decodificar y Guardar" para realizar la conversión.</w:t>
+      </w:r>
+    </w:p>
+    <w:p>
+      <w:pPr>
+        <w:pStyle w:val="Prrafodelista"/>
+        <w:numPr>
+          <w:ilvl w:val="0"/>
+          <w:numId w:val="15"/>
+        </w:numPr>
+        <w:rPr>
+          <w:rFonts w:ascii="Arial" w:hAnsi="Arial" w:cs="Arial"/>
+          <w:sz w:val="24"/>
+          <w:szCs w:val="24"/>
+        </w:rPr>
+      </w:pPr>
+      <w:r>
+        <w:rPr>
+          <w:rFonts w:ascii="Arial" w:hAnsi="Arial" w:cs="Arial"/>
+          <w:sz w:val="24"/>
+          <w:szCs w:val="24"/>
+        </w:rPr>
+        <w:t>Una vez completada la conversión, se mostrará un mensaje indicando que el archivo se ha decodificado y guardado correctamente.</w:t>
+      </w:r>
+    </w:p>
+    <w:p>
+      <w:pPr>
+        <w:pStyle w:val="Prrafodelista"/>
+        <w:numPr>
+          <w:ilvl w:val="0"/>
+          <w:numId w:val="15"/>
+        </w:numPr>
+        <w:rPr>
+          <w:rFonts w:ascii="Arial" w:hAnsi="Arial" w:cs="Arial"/>
+          <w:sz w:val="24"/>
+          <w:szCs w:val="24"/>
+        </w:rPr>
+      </w:pPr>
+      <w:r>
+        <w:rPr>
+          <w:rFonts w:ascii="Arial" w:hAnsi="Arial" w:cs="Arial"/>
+          <w:sz w:val="24"/>
+          <w:szCs w:val="24"/>
+        </w:rPr>
+        <w:t xml:space="preserve">Abre el archivo de salida </w:t>
+      </w:r>
+      <w:r>
+        <w:rPr>
+          <w:rFonts w:ascii="Arial" w:hAnsi="Arial" w:cs="Arial"/>
+          <w:sz w:val="24"/>
+          <w:szCs w:val="24"/>
+        </w:rPr>
+        <w:t>data</w:t>
+      </w:r>
+      <w:r>
+        <w:rPr>
+          <w:rFonts w:ascii="Arial" w:hAnsi="Arial" w:cs="Arial"/>
+          <w:sz w:val="24"/>
+          <w:szCs w:val="24"/>
+        </w:rPr>
+        <w:t>.txt para verificar que las instrucciones hayan sido decodificadas correctamente.</w:t>
+      </w:r>
     </w:p>
     <w:p>
       <w:pPr>
@@ -964,293 +1462,8 @@
           <w:sz w:val="24"/>
           <w:szCs w:val="24"/>
         </w:rPr>
-        <w:lastRenderedPageBreak/>
         <w:t>Vuelve a compilar y simular el TestBench para verificar que se haya corregido el error.</w:t>
       </w:r>
-    </w:p>
-    <w:p>
-      <w:pPr>
-        <w:rPr>
-          <w:rFonts w:ascii="Arial" w:hAnsi="Arial" w:cs="Arial"/>
-          <w:b/>
-          <w:bCs/>
-          <w:color w:val="0070C0"/>
-          <w:sz w:val="24"/>
-          <w:szCs w:val="24"/>
-        </w:rPr>
-      </w:pPr>
-    </w:p>
-    <w:p>
-      <w:pPr>
-        <w:tabs>
-          <w:tab w:val="left" w:pos="965"/>
-        </w:tabs>
-        <w:rPr>
-          <w:rFonts w:ascii="Arial" w:hAnsi="Arial" w:cs="Arial"/>
-          <w:sz w:val="24"/>
-          <w:szCs w:val="24"/>
-        </w:rPr>
-      </w:pPr>
-      <w:r>
-        <w:rPr>
-          <w:rFonts w:ascii="Arial" w:hAnsi="Arial" w:cs="Arial"/>
-          <w:b/>
-          <w:bCs/>
-          <w:color w:val="0070C0"/>
-          <w:sz w:val="24"/>
-          <w:szCs w:val="24"/>
-        </w:rPr>
-        <w:t>Pasos para utilizar el</w:t>
-      </w:r>
-      <w:r>
-        <w:rPr>
-          <w:rFonts w:ascii="Arial" w:hAnsi="Arial" w:cs="Arial"/>
-          <w:b/>
-          <w:bCs/>
-          <w:color w:val="0070C0"/>
-          <w:sz w:val="24"/>
-          <w:szCs w:val="24"/>
-        </w:rPr>
-        <w:t xml:space="preserve"> decodificador</w:t>
-      </w:r>
-    </w:p>
-    <w:p>
-      <w:pPr>
-        <w:pStyle w:val="Prrafodelista"/>
-        <w:numPr>
-          <w:ilvl w:val="0"/>
-          <w:numId w:val="12"/>
-        </w:numPr>
-        <w:rPr>
-          <w:rFonts w:ascii="Arial" w:hAnsi="Arial" w:cs="Arial"/>
-          <w:sz w:val="24"/>
-          <w:szCs w:val="24"/>
-        </w:rPr>
-      </w:pPr>
-      <w:r>
-        <w:rPr>
-          <w:rFonts w:ascii="Arial" w:hAnsi="Arial" w:cs="Arial"/>
-          <w:sz w:val="24"/>
-          <w:szCs w:val="24"/>
-        </w:rPr>
-        <w:t>Preparación de los archivos</w:t>
-      </w:r>
-    </w:p>
-    <w:p>
-      <w:pPr>
-        <w:pStyle w:val="Prrafodelista"/>
-        <w:numPr>
-          <w:ilvl w:val="0"/>
-          <w:numId w:val="10"/>
-        </w:numPr>
-        <w:rPr>
-          <w:rFonts w:ascii="Arial" w:hAnsi="Arial" w:cs="Arial"/>
-          <w:sz w:val="24"/>
-          <w:szCs w:val="24"/>
-        </w:rPr>
-      </w:pPr>
-      <w:r>
-        <w:rPr>
-          <w:rFonts w:ascii="Arial" w:hAnsi="Arial" w:cs="Arial"/>
-          <w:sz w:val="24"/>
-          <w:szCs w:val="24"/>
-        </w:rPr>
-        <w:t>Asegúrate de tener un archivo de entrada con las instrucciones en ensamblador (</w:t>
-      </w:r>
-      <w:r>
-        <w:rPr>
-          <w:rFonts w:ascii="Arial" w:hAnsi="Arial" w:cs="Arial"/>
-          <w:sz w:val="24"/>
-          <w:szCs w:val="24"/>
-        </w:rPr>
-        <w:t>data.asm</w:t>
-      </w:r>
-      <w:r>
-        <w:rPr>
-          <w:rFonts w:ascii="Arial" w:hAnsi="Arial" w:cs="Arial"/>
-          <w:sz w:val="24"/>
-          <w:szCs w:val="24"/>
-        </w:rPr>
-        <w:t>).</w:t>
-      </w:r>
-    </w:p>
-    <w:p>
-      <w:pPr>
-        <w:pStyle w:val="Prrafodelista"/>
-        <w:numPr>
-          <w:ilvl w:val="0"/>
-          <w:numId w:val="10"/>
-        </w:numPr>
-        <w:rPr>
-          <w:rFonts w:ascii="Arial" w:hAnsi="Arial" w:cs="Arial"/>
-          <w:sz w:val="24"/>
-          <w:szCs w:val="24"/>
-        </w:rPr>
-      </w:pPr>
-      <w:r>
-        <w:rPr>
-          <w:rFonts w:ascii="Arial" w:hAnsi="Arial" w:cs="Arial"/>
-          <w:sz w:val="24"/>
-          <w:szCs w:val="24"/>
-        </w:rPr>
-        <w:t>Crea un archivo de salida donde se escribirán las instrucciones decodificadas en formato binario (</w:t>
-      </w:r>
-      <w:r>
-        <w:rPr>
-          <w:rFonts w:ascii="Arial" w:hAnsi="Arial" w:cs="Arial"/>
-          <w:sz w:val="24"/>
-          <w:szCs w:val="24"/>
-        </w:rPr>
-        <w:t>data</w:t>
-      </w:r>
-      <w:r>
-        <w:rPr>
-          <w:rFonts w:ascii="Arial" w:hAnsi="Arial" w:cs="Arial"/>
-          <w:sz w:val="24"/>
-          <w:szCs w:val="24"/>
-        </w:rPr>
-        <w:t>.txt).</w:t>
-      </w:r>
-    </w:p>
-    <w:p>
-      <w:pPr>
-        <w:pStyle w:val="Prrafodelista"/>
-        <w:numPr>
-          <w:ilvl w:val="0"/>
-          <w:numId w:val="12"/>
-        </w:numPr>
-        <w:rPr>
-          <w:rFonts w:ascii="Arial" w:hAnsi="Arial" w:cs="Arial"/>
-          <w:sz w:val="24"/>
-          <w:szCs w:val="24"/>
-        </w:rPr>
-      </w:pPr>
-      <w:r>
-        <w:rPr>
-          <w:rFonts w:ascii="Arial" w:hAnsi="Arial" w:cs="Arial"/>
-          <w:sz w:val="24"/>
-          <w:szCs w:val="24"/>
-        </w:rPr>
-        <w:t>Ejecución del programa</w:t>
-      </w:r>
-    </w:p>
-    <w:p>
-      <w:pPr>
-        <w:pStyle w:val="Prrafodelista"/>
-        <w:numPr>
-          <w:ilvl w:val="0"/>
-          <w:numId w:val="11"/>
-        </w:numPr>
-        <w:rPr>
-          <w:rFonts w:ascii="Arial" w:hAnsi="Arial" w:cs="Arial"/>
-          <w:sz w:val="24"/>
-          <w:szCs w:val="24"/>
-        </w:rPr>
-      </w:pPr>
-      <w:r>
-        <w:rPr>
-          <w:rFonts w:ascii="Arial" w:hAnsi="Arial" w:cs="Arial"/>
-          <w:sz w:val="24"/>
-          <w:szCs w:val="24"/>
-        </w:rPr>
-        <w:t>Abre una terminal o línea de comandos.</w:t>
-      </w:r>
-    </w:p>
-    <w:p>
-      <w:pPr>
-        <w:pStyle w:val="Prrafodelista"/>
-        <w:numPr>
-          <w:ilvl w:val="0"/>
-          <w:numId w:val="11"/>
-        </w:numPr>
-        <w:rPr>
-          <w:rFonts w:ascii="Arial" w:hAnsi="Arial" w:cs="Arial"/>
-          <w:sz w:val="24"/>
-          <w:szCs w:val="24"/>
-        </w:rPr>
-      </w:pPr>
-      <w:r>
-        <w:rPr>
-          <w:rFonts w:ascii="Arial" w:hAnsi="Arial" w:cs="Arial"/>
-          <w:sz w:val="24"/>
-          <w:szCs w:val="24"/>
-        </w:rPr>
-        <w:t xml:space="preserve">Ejecuta el programa </w:t>
-      </w:r>
-    </w:p>
-    <w:p>
-      <w:pPr>
-        <w:pStyle w:val="Prrafodelista"/>
-        <w:numPr>
-          <w:ilvl w:val="0"/>
-          <w:numId w:val="12"/>
-        </w:numPr>
-        <w:rPr>
-          <w:rFonts w:ascii="Arial" w:hAnsi="Arial" w:cs="Arial"/>
-          <w:sz w:val="24"/>
-          <w:szCs w:val="24"/>
-        </w:rPr>
-      </w:pPr>
-      <w:r>
-        <w:rPr>
-          <w:rFonts w:ascii="Arial" w:hAnsi="Arial" w:cs="Arial"/>
-          <w:sz w:val="24"/>
-          <w:szCs w:val="24"/>
-        </w:rPr>
-        <w:t>Verificación de los resultados</w:t>
-      </w:r>
-    </w:p>
-    <w:p>
-      <w:pPr>
-        <w:pStyle w:val="Prrafodelista"/>
-        <w:numPr>
-          <w:ilvl w:val="0"/>
-          <w:numId w:val="13"/>
-        </w:numPr>
-        <w:rPr>
-          <w:rFonts w:ascii="Arial" w:hAnsi="Arial" w:cs="Arial"/>
-          <w:b/>
-          <w:bCs/>
-          <w:sz w:val="24"/>
-          <w:szCs w:val="24"/>
-        </w:rPr>
-      </w:pPr>
-      <w:r>
-        <w:rPr>
-          <w:rFonts w:ascii="Arial" w:hAnsi="Arial" w:cs="Arial"/>
-          <w:sz w:val="24"/>
-          <w:szCs w:val="24"/>
-        </w:rPr>
-        <w:t xml:space="preserve">Abre el archivo de salida </w:t>
-      </w:r>
-      <w:r>
-        <w:rPr>
-          <w:rFonts w:ascii="Arial" w:hAnsi="Arial" w:cs="Arial"/>
-          <w:sz w:val="24"/>
-          <w:szCs w:val="24"/>
-        </w:rPr>
-        <w:t>data</w:t>
-      </w:r>
-      <w:r>
-        <w:rPr>
-          <w:rFonts w:ascii="Arial" w:hAnsi="Arial" w:cs="Arial"/>
-          <w:sz w:val="24"/>
-          <w:szCs w:val="24"/>
-        </w:rPr>
-        <w:t>.txt para verificar que las instrucciones hayan sido decodificadas correctamente.</w:t>
-      </w:r>
-    </w:p>
-    <w:p>
-      <w:pPr>
-        <w:rPr>
-          <w:rFonts w:ascii="Arial" w:hAnsi="Arial" w:cs="Arial"/>
-          <w:b/>
-          <w:bCs/>
-          <w:color w:val="0070C0"/>
-          <w:sz w:val="24"/>
-          <w:szCs w:val="24"/>
-        </w:rPr>
-      </w:pPr>
     </w:p>
     <w:p>
       <w:pPr>
@@ -2229,6 +2442,95 @@
     </w:lvl>
   </w:abstractNum>
   <w:abstractNum w:abstractNumId="8" w15:restartNumberingAfterBreak="0">
+    <w:nsid w:val="47E01C65"/>
+    <w:multiLevelType w:val="hybridMultilevel"/>
+    <w:tmpl w:val="FC18EB02"/>
+    <w:lvl w:ilvl="0" w:tplc="FFFFFFFF">
+      <w:start w:val="1"/>
+      <w:numFmt w:val="decimal"/>
+      <w:lvlText w:val="%1."/>
+      <w:lvlJc w:val="left"/>
+      <w:pPr>
+        <w:ind w:left="360" w:hanging="360"/>
+      </w:pPr>
+      <w:rPr>
+        <w:rFonts w:hint="default"/>
+      </w:rPr>
+    </w:lvl>
+    <w:lvl w:ilvl="1" w:tplc="080A0019" w:tentative="1">
+      <w:start w:val="1"/>
+      <w:numFmt w:val="lowerLetter"/>
+      <w:lvlText w:val="%2."/>
+      <w:lvlJc w:val="left"/>
+      <w:pPr>
+        <w:ind w:left="1440" w:hanging="360"/>
+      </w:pPr>
+    </w:lvl>
+    <w:lvl w:ilvl="2" w:tplc="080A001B" w:tentative="1">
+      <w:start w:val="1"/>
+      <w:numFmt w:val="lowerRoman"/>
+      <w:lvlText w:val="%3."/>
+      <w:lvlJc w:val="right"/>
+      <w:pPr>
+        <w:ind w:left="2160" w:hanging="180"/>
+      </w:pPr>
+    </w:lvl>
+    <w:lvl w:ilvl="3" w:tplc="080A000F" w:tentative="1">
+      <w:start w:val="1"/>
+      <w:numFmt w:val="decimal"/>
+      <w:lvlText w:val="%4."/>
+      <w:lvlJc w:val="left"/>
+      <w:pPr>
+        <w:ind w:left="2880" w:hanging="360"/>
+      </w:pPr>
+    </w:lvl>
+    <w:lvl w:ilvl="4" w:tplc="080A0019" w:tentative="1">
+      <w:start w:val="1"/>
+      <w:numFmt w:val="lowerLetter"/>
+      <w:lvlText w:val="%5."/>
+      <w:lvlJc w:val="left"/>
+      <w:pPr>
+        <w:ind w:left="3600" w:hanging="360"/>
+      </w:pPr>
+    </w:lvl>
+    <w:lvl w:ilvl="5" w:tplc="080A001B" w:tentative="1">
+      <w:start w:val="1"/>
+      <w:numFmt w:val="lowerRoman"/>
+      <w:lvlText w:val="%6."/>
+      <w:lvlJc w:val="right"/>
+      <w:pPr>
+        <w:ind w:left="4320" w:hanging="180"/>
+      </w:pPr>
+    </w:lvl>
+    <w:lvl w:ilvl="6" w:tplc="080A000F" w:tentative="1">
+      <w:start w:val="1"/>
+      <w:numFmt w:val="decimal"/>
+      <w:lvlText w:val="%7."/>
+      <w:lvlJc w:val="left"/>
+      <w:pPr>
+        <w:ind w:left="5040" w:hanging="360"/>
+      </w:pPr>
+    </w:lvl>
+    <w:lvl w:ilvl="7" w:tplc="080A0019" w:tentative="1">
+      <w:start w:val="1"/>
+      <w:numFmt w:val="lowerLetter"/>
+      <w:lvlText w:val="%8."/>
+      <w:lvlJc w:val="left"/>
+      <w:pPr>
+        <w:ind w:left="5760" w:hanging="360"/>
+      </w:pPr>
+    </w:lvl>
+    <w:lvl w:ilvl="8" w:tplc="080A001B" w:tentative="1">
+      <w:start w:val="1"/>
+      <w:numFmt w:val="lowerRoman"/>
+      <w:lvlText w:val="%9."/>
+      <w:lvlJc w:val="right"/>
+      <w:pPr>
+        <w:ind w:left="6480" w:hanging="180"/>
+      </w:pPr>
+    </w:lvl>
+  </w:abstractNum>
+  <w:abstractNum w:abstractNumId="9" w15:restartNumberingAfterBreak="0">
     <w:nsid w:val="51F271DB"/>
     <w:multiLevelType w:val="hybridMultilevel"/>
     <w:tmpl w:val="9572B238"/>
@@ -2317,7 +2619,96 @@
       </w:pPr>
     </w:lvl>
   </w:abstractNum>
-  <w:abstractNum w:abstractNumId="9" w15:restartNumberingAfterBreak="0">
+  <w:abstractNum w:abstractNumId="10" w15:restartNumberingAfterBreak="0">
+    <w:nsid w:val="52391EFE"/>
+    <w:multiLevelType w:val="hybridMultilevel"/>
+    <w:tmpl w:val="5A583E64"/>
+    <w:lvl w:ilvl="0" w:tplc="FFFFFFFF">
+      <w:start w:val="1"/>
+      <w:numFmt w:val="decimal"/>
+      <w:lvlText w:val="%1."/>
+      <w:lvlJc w:val="left"/>
+      <w:pPr>
+        <w:ind w:left="360" w:hanging="360"/>
+      </w:pPr>
+      <w:rPr>
+        <w:rFonts w:hint="default"/>
+      </w:rPr>
+    </w:lvl>
+    <w:lvl w:ilvl="1" w:tplc="080A0019" w:tentative="1">
+      <w:start w:val="1"/>
+      <w:numFmt w:val="lowerLetter"/>
+      <w:lvlText w:val="%2."/>
+      <w:lvlJc w:val="left"/>
+      <w:pPr>
+        <w:ind w:left="1440" w:hanging="360"/>
+      </w:pPr>
+    </w:lvl>
+    <w:lvl w:ilvl="2" w:tplc="080A001B" w:tentative="1">
+      <w:start w:val="1"/>
+      <w:numFmt w:val="lowerRoman"/>
+      <w:lvlText w:val="%3."/>
+      <w:lvlJc w:val="right"/>
+      <w:pPr>
+        <w:ind w:left="2160" w:hanging="180"/>
+      </w:pPr>
+    </w:lvl>
+    <w:lvl w:ilvl="3" w:tplc="080A000F" w:tentative="1">
+      <w:start w:val="1"/>
+      <w:numFmt w:val="decimal"/>
+      <w:lvlText w:val="%4."/>
+      <w:lvlJc w:val="left"/>
+      <w:pPr>
+        <w:ind w:left="2880" w:hanging="360"/>
+      </w:pPr>
+    </w:lvl>
+    <w:lvl w:ilvl="4" w:tplc="080A0019" w:tentative="1">
+      <w:start w:val="1"/>
+      <w:numFmt w:val="lowerLetter"/>
+      <w:lvlText w:val="%5."/>
+      <w:lvlJc w:val="left"/>
+      <w:pPr>
+        <w:ind w:left="3600" w:hanging="360"/>
+      </w:pPr>
+    </w:lvl>
+    <w:lvl w:ilvl="5" w:tplc="080A001B" w:tentative="1">
+      <w:start w:val="1"/>
+      <w:numFmt w:val="lowerRoman"/>
+      <w:lvlText w:val="%6."/>
+      <w:lvlJc w:val="right"/>
+      <w:pPr>
+        <w:ind w:left="4320" w:hanging="180"/>
+      </w:pPr>
+    </w:lvl>
+    <w:lvl w:ilvl="6" w:tplc="080A000F" w:tentative="1">
+      <w:start w:val="1"/>
+      <w:numFmt w:val="decimal"/>
+      <w:lvlText w:val="%7."/>
+      <w:lvlJc w:val="left"/>
+      <w:pPr>
+        <w:ind w:left="5040" w:hanging="360"/>
+      </w:pPr>
+    </w:lvl>
+    <w:lvl w:ilvl="7" w:tplc="080A0019" w:tentative="1">
+      <w:start w:val="1"/>
+      <w:numFmt w:val="lowerLetter"/>
+      <w:lvlText w:val="%8."/>
+      <w:lvlJc w:val="left"/>
+      <w:pPr>
+        <w:ind w:left="5760" w:hanging="360"/>
+      </w:pPr>
+    </w:lvl>
+    <w:lvl w:ilvl="8" w:tplc="080A001B" w:tentative="1">
+      <w:start w:val="1"/>
+      <w:numFmt w:val="lowerRoman"/>
+      <w:lvlText w:val="%9."/>
+      <w:lvlJc w:val="right"/>
+      <w:pPr>
+        <w:ind w:left="6480" w:hanging="180"/>
+      </w:pPr>
+    </w:lvl>
+  </w:abstractNum>
+  <w:abstractNum w:abstractNumId="11" w15:restartNumberingAfterBreak="0">
     <w:nsid w:val="57EB0CB8"/>
     <w:multiLevelType w:val="hybridMultilevel"/>
     <w:tmpl w:val="9572B238"/>
@@ -2406,7 +2797,7 @@
       </w:pPr>
     </w:lvl>
   </w:abstractNum>
-  <w:abstractNum w:abstractNumId="10" w15:restartNumberingAfterBreak="0">
+  <w:abstractNum w:abstractNumId="12" w15:restartNumberingAfterBreak="0">
     <w:nsid w:val="616C2518"/>
     <w:multiLevelType w:val="hybridMultilevel"/>
     <w:tmpl w:val="2542A598"/>
@@ -2518,7 +2909,7 @@
       </w:rPr>
     </w:lvl>
   </w:abstractNum>
-  <w:abstractNum w:abstractNumId="11" w15:restartNumberingAfterBreak="0">
+  <w:abstractNum w:abstractNumId="13" w15:restartNumberingAfterBreak="0">
     <w:nsid w:val="67B26A8C"/>
     <w:multiLevelType w:val="hybridMultilevel"/>
     <w:tmpl w:val="A8ECDE00"/>
@@ -2630,7 +3021,7 @@
       </w:rPr>
     </w:lvl>
   </w:abstractNum>
-  <w:abstractNum w:abstractNumId="12" w15:restartNumberingAfterBreak="0">
+  <w:abstractNum w:abstractNumId="14" w15:restartNumberingAfterBreak="0">
     <w:nsid w:val="76D937A2"/>
     <w:multiLevelType w:val="hybridMultilevel"/>
     <w:tmpl w:val="E0665C36"/>
@@ -2746,7 +3137,7 @@
     <w:abstractNumId w:val="5"/>
   </w:num>
   <w:num w:numId="2" w16cid:durableId="352801179">
-    <w:abstractNumId w:val="10"/>
+    <w:abstractNumId w:val="12"/>
   </w:num>
   <w:num w:numId="3" w16cid:durableId="699624692">
     <w:abstractNumId w:val="6"/>
@@ -2758,16 +3149,16 @@
     <w:abstractNumId w:val="7"/>
   </w:num>
   <w:num w:numId="6" w16cid:durableId="1026247987">
-    <w:abstractNumId w:val="12"/>
+    <w:abstractNumId w:val="14"/>
   </w:num>
   <w:num w:numId="7" w16cid:durableId="1183281697">
-    <w:abstractNumId w:val="11"/>
+    <w:abstractNumId w:val="13"/>
   </w:num>
   <w:num w:numId="8" w16cid:durableId="1527792968">
     <w:abstractNumId w:val="1"/>
   </w:num>
   <w:num w:numId="9" w16cid:durableId="1362242994">
-    <w:abstractNumId w:val="8"/>
+    <w:abstractNumId w:val="9"/>
   </w:num>
   <w:num w:numId="10" w16cid:durableId="44254786">
     <w:abstractNumId w:val="2"/>
@@ -2776,10 +3167,16 @@
     <w:abstractNumId w:val="0"/>
   </w:num>
   <w:num w:numId="12" w16cid:durableId="569968974">
-    <w:abstractNumId w:val="9"/>
+    <w:abstractNumId w:val="11"/>
   </w:num>
   <w:num w:numId="13" w16cid:durableId="596061704">
     <w:abstractNumId w:val="3"/>
+  </w:num>
+  <w:num w:numId="14" w16cid:durableId="62338123">
+    <w:abstractNumId w:val="10"/>
+  </w:num>
+  <w:num w:numId="15" w16cid:durableId="946960490">
+    <w:abstractNumId w:val="8"/>
   </w:num>
 </w:numbering>
 </file>
